--- a/CV_2024_v2.docx
+++ b/CV_2024_v2.docx
@@ -1,6 +1,6 @@
 
 <file path=word/document.xml><?xml version="1.0" encoding="utf-8"?>
-<w:document xmlns:wpc="http://schemas.microsoft.com/office/word/2010/wordprocessingCanvas" xmlns:cx="http://schemas.microsoft.com/office/drawing/2014/chartex" xmlns:cx1="http://schemas.microsoft.com/office/drawing/2015/9/8/chartex" xmlns:cx2="http://schemas.microsoft.com/office/drawing/2015/10/21/chartex" xmlns:cx3="http://schemas.microsoft.com/office/drawing/2016/5/9/chartex" xmlns:cx4="http://schemas.microsoft.com/office/drawing/2016/5/10/chartex" xmlns:cx5="http://schemas.microsoft.com/office/drawing/2016/5/11/chartex" xmlns:cx6="http://schemas.microsoft.com/office/drawing/2016/5/12/chartex" xmlns:cx7="http://schemas.microsoft.com/office/drawing/2016/5/13/chartex" xmlns:cx8="http://schemas.microsoft.com/office/drawing/2016/5/14/chartex" xmlns:mc="http://schemas.openxmlformats.org/markup-compatibility/2006" xmlns:aink="http://schemas.microsoft.com/office/drawing/2016/ink" xmlns:am3d="http://schemas.microsoft.com/office/drawing/2017/model3d" xmlns:o="urn:schemas-microsoft-com:office:office" xmlns:oel="http://schemas.microsoft.com/office/2019/extlst" xmlns:r="http://schemas.openxmlformats.org/officeDocument/2006/relationships" xmlns:m="http://schemas.openxmlformats.org/officeDocument/2006/math" xmlns:v="urn:schemas-microsoft-com:vml" xmlns:wp14="http://schemas.microsoft.com/office/word/2010/wordprocessingDrawing" xmlns:wp="http://schemas.openxmlformats.org/drawingml/2006/wordprocessingDrawing" xmlns:w10="urn:schemas-microsoft-com:office:word" xmlns:w="http://schemas.openxmlformats.org/wordprocessingml/2006/main" xmlns:w14="http://schemas.microsoft.com/office/word/2010/wordml" xmlns:w15="http://schemas.microsoft.com/office/word/2012/wordml" xmlns:w16cex="http://schemas.microsoft.com/office/word/2018/wordml/cex" xmlns:w16cid="http://schemas.microsoft.com/office/word/2016/wordml/cid" xmlns:w16="http://schemas.microsoft.com/office/word/2018/wordml" xmlns:w16du="http://schemas.microsoft.com/office/word/2023/wordml/word16du" xmlns:w16sdtdh="http://schemas.microsoft.com/office/word/2020/wordml/sdtdatahash" xmlns:w16se="http://schemas.microsoft.com/office/word/2015/wordml/symex" xmlns:wpg="http://schemas.microsoft.com/office/word/2010/wordprocessingGroup" xmlns:wpi="http://schemas.microsoft.com/office/word/2010/wordprocessingInk" xmlns:wne="http://schemas.microsoft.com/office/word/2006/wordml" xmlns:wps="http://schemas.microsoft.com/office/word/2010/wordprocessingShape" mc:Ignorable="w14 w15 w16se w16cid w16 w16cex w16sdtdh w16du wp14">
+<w:document xmlns:wpc="http://schemas.microsoft.com/office/word/2010/wordprocessingCanvas" xmlns:cx="http://schemas.microsoft.com/office/drawing/2014/chartex" xmlns:cx1="http://schemas.microsoft.com/office/drawing/2015/9/8/chartex" xmlns:cx2="http://schemas.microsoft.com/office/drawing/2015/10/21/chartex" xmlns:cx3="http://schemas.microsoft.com/office/drawing/2016/5/9/chartex" xmlns:cx4="http://schemas.microsoft.com/office/drawing/2016/5/10/chartex" xmlns:cx5="http://schemas.microsoft.com/office/drawing/2016/5/11/chartex" xmlns:cx6="http://schemas.microsoft.com/office/drawing/2016/5/12/chartex" xmlns:cx7="http://schemas.microsoft.com/office/drawing/2016/5/13/chartex" xmlns:cx8="http://schemas.microsoft.com/office/drawing/2016/5/14/chartex" xmlns:mc="http://schemas.openxmlformats.org/markup-compatibility/2006" xmlns:aink="http://schemas.microsoft.com/office/drawing/2016/ink" xmlns:am3d="http://schemas.microsoft.com/office/drawing/2017/model3d" xmlns:o="urn:schemas-microsoft-com:office:office" xmlns:oel="http://schemas.microsoft.com/office/2019/extlst" xmlns:r="http://schemas.openxmlformats.org/officeDocument/2006/relationships" xmlns:m="http://schemas.openxmlformats.org/officeDocument/2006/math" xmlns:v="urn:schemas-microsoft-com:vml" xmlns:wp14="http://schemas.microsoft.com/office/word/2010/wordprocessingDrawing" xmlns:wp="http://schemas.openxmlformats.org/drawingml/2006/wordprocessingDrawing" xmlns:w10="urn:schemas-microsoft-com:office:word" xmlns:w="http://schemas.openxmlformats.org/wordprocessingml/2006/main" xmlns:w14="http://schemas.microsoft.com/office/word/2010/wordml" xmlns:w15="http://schemas.microsoft.com/office/word/2012/wordml" xmlns:w16cex="http://schemas.microsoft.com/office/word/2018/wordml/cex" xmlns:w16cid="http://schemas.microsoft.com/office/word/2016/wordml/cid" xmlns:w16="http://schemas.microsoft.com/office/word/2018/wordml" xmlns:w16du="http://schemas.microsoft.com/office/word/2023/wordml/word16du" xmlns:w16sdtdh="http://schemas.microsoft.com/office/word/2020/wordml/sdtdatahash" xmlns:w16sdtfl="http://schemas.microsoft.com/office/word/2024/wordml/sdtformatlock" xmlns:w16se="http://schemas.microsoft.com/office/word/2015/wordml/symex" xmlns:wpg="http://schemas.microsoft.com/office/word/2010/wordprocessingGroup" xmlns:wpi="http://schemas.microsoft.com/office/word/2010/wordprocessingInk" xmlns:wne="http://schemas.microsoft.com/office/word/2006/wordml" xmlns:wps="http://schemas.microsoft.com/office/word/2010/wordprocessingShape" mc:Ignorable="w14 w15 w16se w16cid w16 w16cex w16sdtdh w16sdtfl w16du wp14">
   <w:body>
     <w:p>
       <w:pPr>
@@ -394,16 +394,105 @@
         <w:t xml:space="preserve"> Consulting. </w:t>
       </w:r>
       <w:r>
-        <w:t>Research and data department. Madrid, Spain (remote)</w:t>
-      </w:r>
-    </w:p>
-    <w:p>
-      <w:pPr>
-        <w:rPr>
-          <w:b/>
+        <w:t xml:space="preserve">Research and </w:t>
+      </w:r>
+      <w:r>
+        <w:t>D</w:t>
+      </w:r>
+      <w:r>
+        <w:t xml:space="preserve">ata </w:t>
+      </w:r>
+      <w:r>
+        <w:t>D</w:t>
+      </w:r>
+      <w:r>
+        <w:t>epartment</w:t>
+      </w:r>
+      <w:r>
+        <w:t>,</w:t>
+      </w:r>
+      <w:r>
+        <w:t xml:space="preserve"> </w:t>
+      </w:r>
+      <w:r>
+        <w:t xml:space="preserve">Experiment and Analysis Design Area. </w:t>
+      </w:r>
+      <w:r>
+        <w:t>Madrid, Spain (remote)</w:t>
+      </w:r>
+    </w:p>
+    <w:p>
+      <w:r>
+        <w:rPr>
           <w:u w:val="single"/>
         </w:rPr>
-      </w:pPr>
+        <w:t>Duties:</w:t>
+      </w:r>
+      <w:r>
+        <w:t xml:space="preserve"> Provide advice on experimental design, data quality, data analysis, and scientific communication.</w:t>
+      </w:r>
+    </w:p>
+    <w:p>
+      <w:pPr>
+        <w:pStyle w:val="Heading2"/>
+      </w:pPr>
+      <w:r>
+        <w:t>Associate</w:t>
+      </w:r>
+      <w:r>
+        <w:t>d Faculty</w:t>
+      </w:r>
+      <w:r>
+        <w:t xml:space="preserve"> (</w:t>
+      </w:r>
+      <w:r>
+        <w:rPr>
+          <w:i/>
+          <w:iCs/>
+        </w:rPr>
+        <w:t>June 2024</w:t>
+      </w:r>
+      <w:r>
+        <w:rPr>
+          <w:i/>
+          <w:iCs/>
+        </w:rPr>
+        <w:t xml:space="preserve"> to date</w:t>
+      </w:r>
+      <w:r>
+        <w:t>)</w:t>
+      </w:r>
+      <w:r>
+        <w:t xml:space="preserve"> </w:t>
+      </w:r>
+    </w:p>
+    <w:p>
+      <w:pPr>
+        <w:rPr>
+          <w:bCs/>
+        </w:rPr>
+      </w:pPr>
+      <w:r>
+        <w:rPr>
+          <w:bCs/>
+        </w:rPr>
+        <w:t xml:space="preserve">Northeastern University, Department of Psychology &amp; the </w:t>
+      </w:r>
+      <w:r>
+        <w:rPr>
+          <w:bCs/>
+          <w:i/>
+        </w:rPr>
+        <w:t>Center for Cognitive and Brain Health</w:t>
+      </w:r>
+      <w:r>
+        <w:rPr>
+          <w:bCs/>
+        </w:rPr>
+        <w:t xml:space="preserve">, Boston, MA, USA. </w:t>
+      </w:r>
+    </w:p>
+    <w:p>
       <w:r>
         <w:rPr>
           <w:u w:val="single"/>
@@ -411,7 +500,10 @@
         <w:t>Duties:</w:t>
       </w:r>
       <w:r>
-        <w:t xml:space="preserve"> Provide advice on experimental design, data quality, data analysis, and scientific communication.</w:t>
+        <w:t xml:space="preserve"> </w:t>
+      </w:r>
+      <w:r>
+        <w:t>Lead the bi-national collaboration between the National Institutes of Neurology &amp; Neurosurgery, and Psychiatry in Mexico and Northeastern University Brain Game Center and Sound-Mind Collaboratory.</w:t>
       </w:r>
     </w:p>
     <w:p>
@@ -515,6 +607,7 @@
         <w:pStyle w:val="Heading2"/>
       </w:pPr>
       <w:r>
+        <w:lastRenderedPageBreak/>
         <w:t>Post-Doctoral Research Associate</w:t>
       </w:r>
       <w:r>
@@ -578,7 +671,6 @@
         <w:t xml:space="preserve"> Support in grant writing, experimental design, stimulus generation, task planning and development, research documentation writing, data collection, data analysis, result reporting, manuscript writing, corresponding submissions, designing follow-ups, generating new venues of collaboration.</w:t>
       </w:r>
     </w:p>
-    <w:p/>
     <w:p>
       <w:pPr>
         <w:pStyle w:val="Heading2"/>
@@ -587,483 +679,483 @@
         </w:rPr>
       </w:pPr>
       <w:r>
+        <w:t>Post-Doctoral Research Scholar</w:t>
+      </w:r>
+      <w:r>
+        <w:t xml:space="preserve"> (</w:t>
+      </w:r>
+      <w:r>
+        <w:rPr>
+          <w:i/>
+          <w:iCs/>
+        </w:rPr>
+        <w:t>May 2022 to Jan 2023</w:t>
+      </w:r>
+      <w:r>
+        <w:rPr>
+          <w:u w:val="none"/>
+        </w:rPr>
+        <w:t>)</w:t>
+      </w:r>
+      <w:r>
+        <w:t xml:space="preserve"> </w:t>
+      </w:r>
+    </w:p>
+    <w:p>
+      <w:pPr>
+        <w:rPr>
+          <w:bCs/>
+        </w:rPr>
+      </w:pPr>
+      <w:r>
+        <w:rPr>
+          <w:bCs/>
+        </w:rPr>
+        <w:t xml:space="preserve">University of California Riverside </w:t>
+      </w:r>
+      <w:r>
+        <w:rPr>
+          <w:bCs/>
+          <w:i/>
+        </w:rPr>
+        <w:t>Perception and Learning Lab</w:t>
+      </w:r>
+      <w:r>
+        <w:rPr>
+          <w:bCs/>
+        </w:rPr>
+        <w:t xml:space="preserve">, Department of Psychology &amp; the </w:t>
+      </w:r>
+      <w:r>
+        <w:rPr>
+          <w:bCs/>
+          <w:i/>
+        </w:rPr>
+        <w:t>Brain Game Center</w:t>
+      </w:r>
+      <w:r>
+        <w:rPr>
+          <w:bCs/>
+        </w:rPr>
+        <w:t xml:space="preserve">, Riverside, CA, USA. Supervisor: Dr. Aaron Seitz. </w:t>
+      </w:r>
+    </w:p>
+    <w:p>
+      <w:pPr>
+        <w:rPr>
+          <w:iCs/>
+        </w:rPr>
+      </w:pPr>
+      <w:r>
+        <w:rPr>
+          <w:u w:val="single"/>
+        </w:rPr>
+        <w:t>Duties:</w:t>
+      </w:r>
+      <w:r>
+        <w:t xml:space="preserve"> Support in grant writing, experimental design, stimulus generation, task planning and development, data collection, data analysis, result reporting, manuscript writing, corresponding submissions, designing follow-ups, generating new venues of collaboration. </w:t>
+      </w:r>
+      <w:r>
+        <w:rPr>
+          <w:iCs/>
+        </w:rPr>
+        <w:t xml:space="preserve">    </w:t>
+      </w:r>
+    </w:p>
+    <w:p>
+      <w:pPr>
+        <w:pStyle w:val="Heading2"/>
+        <w:rPr>
+          <w:bCs/>
+          <w:iCs/>
+        </w:rPr>
+      </w:pPr>
+      <w:r>
+        <w:t>PhD Student Researcher</w:t>
+      </w:r>
+      <w:r>
+        <w:t xml:space="preserve"> (</w:t>
+      </w:r>
+      <w:r>
+        <w:rPr>
+          <w:bCs/>
+          <w:i/>
+        </w:rPr>
+        <w:t>Sep. 2016 – Sep. 2021</w:t>
+      </w:r>
+      <w:r>
+        <w:t>)</w:t>
+      </w:r>
+    </w:p>
+    <w:p>
+      <w:pPr>
+        <w:rPr>
+          <w:bCs/>
+        </w:rPr>
+      </w:pPr>
+      <w:r>
+        <w:rPr>
+          <w:bCs/>
+        </w:rPr>
+        <w:t xml:space="preserve">University of California Riverside </w:t>
+      </w:r>
+      <w:r>
+        <w:rPr>
+          <w:bCs/>
+          <w:i/>
+        </w:rPr>
+        <w:t>Perception and Learning Lab</w:t>
+      </w:r>
+      <w:r>
+        <w:rPr>
+          <w:bCs/>
+        </w:rPr>
+        <w:t xml:space="preserve">, Department of Psychology &amp; the </w:t>
+      </w:r>
+      <w:r>
+        <w:rPr>
+          <w:bCs/>
+          <w:i/>
+        </w:rPr>
+        <w:t>Brain Game Center</w:t>
+      </w:r>
+      <w:r>
+        <w:rPr>
+          <w:bCs/>
+        </w:rPr>
+        <w:t xml:space="preserve">, Riverside, CA, USA. Supervisor: Dr. Aaron Seitz.                                                 </w:t>
+      </w:r>
+    </w:p>
+    <w:p>
+      <w:pPr>
+        <w:pStyle w:val="ListParagraph"/>
+        <w:numPr>
+          <w:ilvl w:val="0"/>
+          <w:numId w:val="1"/>
+        </w:numPr>
+      </w:pPr>
+      <w:r>
+        <w:rPr>
+          <w:u w:val="single"/>
+        </w:rPr>
+        <w:t>Projects:</w:t>
+      </w:r>
+      <w:r>
+        <w:t xml:space="preserve"> Tactile Perceptual Learning; Multi-sensory perception and learning; Central Auditory Processing Assessment; Auditory Training through Brain Games; Cognitive Training through Brain Games; Motricity in Perceptual Learning.</w:t>
+      </w:r>
+    </w:p>
+    <w:p>
+      <w:pPr>
+        <w:pStyle w:val="ListParagraph"/>
+        <w:numPr>
+          <w:ilvl w:val="0"/>
+          <w:numId w:val="1"/>
+        </w:numPr>
+      </w:pPr>
+      <w:r>
+        <w:rPr>
+          <w:u w:val="single"/>
+        </w:rPr>
+        <w:t>Duties:</w:t>
+      </w:r>
+      <w:r>
+        <w:t xml:space="preserve"> Manage scientific projects </w:t>
+      </w:r>
+      <w:proofErr w:type="gramStart"/>
+      <w:r>
+        <w:t>from experimental design,</w:t>
+      </w:r>
+      <w:proofErr w:type="gramEnd"/>
+      <w:r>
+        <w:t xml:space="preserve"> to programming of tasks, data collection, data analysis, scientific presentation and report. Also supervised groups of 6-10 research assistants. </w:t>
+      </w:r>
+    </w:p>
+    <w:p>
+      <w:pPr>
+        <w:pStyle w:val="Heading2"/>
+      </w:pPr>
+      <w:r>
+        <w:t>Visiting Scholar (Summer (June – Sept.) 2018 &amp; 2019)</w:t>
+      </w:r>
+    </w:p>
+    <w:p>
+      <w:r>
+        <w:t>Oregon Health &amp; Science University (OHSU) and the National Center for Rehabilitative Auditory Research (NCRAR) at the VA Hospital in Portland, OR, USA. Supervisor: Dr. Frederick Gallun.</w:t>
+      </w:r>
+    </w:p>
+    <w:p>
+      <w:pPr>
+        <w:pStyle w:val="ListParagraph"/>
+        <w:numPr>
+          <w:ilvl w:val="0"/>
+          <w:numId w:val="1"/>
+        </w:numPr>
+      </w:pPr>
+      <w:r>
+        <w:rPr>
+          <w:u w:val="single"/>
+        </w:rPr>
+        <w:t>Projects:</w:t>
+      </w:r>
+      <w:r>
+        <w:t xml:space="preserve"> Central Auditory Processing Assessment with older adults, patients with hearing loss and/or traumatic brain injury (R01 DC015051); Auditory Training through Brain Games (R03 HD94234). </w:t>
+      </w:r>
+    </w:p>
+    <w:p>
+      <w:pPr>
+        <w:pStyle w:val="ListParagraph"/>
+        <w:numPr>
+          <w:ilvl w:val="0"/>
+          <w:numId w:val="1"/>
+        </w:numPr>
+      </w:pPr>
+      <w:r>
+        <w:rPr>
+          <w:u w:val="single"/>
+        </w:rPr>
+        <w:t>Duties:</w:t>
+      </w:r>
+      <w:r>
+        <w:t xml:space="preserve"> Calibration and measurement of psychophysical instruments in specialized installations (e.g. VA anechoic chamber. Presented our work among the researchers of the NCRAR.</w:t>
+      </w:r>
+    </w:p>
+    <w:p>
+      <w:pPr>
+        <w:pStyle w:val="Heading2"/>
+      </w:pPr>
+      <w:r>
+        <w:t>Licensed</w:t>
+      </w:r>
+      <w:r>
+        <w:t xml:space="preserve"> Research Assistant (Oct. 2010 – June 2011 &amp; Oct. 2012 to Dec 2015)</w:t>
+      </w:r>
+    </w:p>
+    <w:p>
+      <w:r>
+        <w:t>Universidad Nacional Autónoma de México (UNAM),</w:t>
+      </w:r>
+      <w:r>
+        <w:rPr>
+          <w:i/>
+        </w:rPr>
+        <w:t xml:space="preserve"> Energy and Environment</w:t>
+      </w:r>
+      <w:r>
+        <w:t xml:space="preserve"> research group at the Institute of Engineering. Mexico City, México. Supervisor: Dr. Claudia Sheinbaum Pardo.</w:t>
+      </w:r>
+    </w:p>
+    <w:p>
+      <w:pPr>
+        <w:pStyle w:val="ListParagraph"/>
+        <w:numPr>
+          <w:ilvl w:val="0"/>
+          <w:numId w:val="1"/>
+        </w:numPr>
+      </w:pPr>
+      <w:r>
+        <w:rPr>
+          <w:u w:val="single"/>
+        </w:rPr>
+        <w:t>Projects:</w:t>
+      </w:r>
+      <w:r>
+        <w:t xml:space="preserve"> Water and Energy Linkage in Mexico; Biodiesel from waste cooking oil.</w:t>
+      </w:r>
+    </w:p>
+    <w:p>
+      <w:pPr>
+        <w:pStyle w:val="ListParagraph"/>
+        <w:numPr>
+          <w:ilvl w:val="0"/>
+          <w:numId w:val="1"/>
+        </w:numPr>
+      </w:pPr>
+      <w:r>
+        <w:rPr>
+          <w:u w:val="single"/>
+        </w:rPr>
+        <w:t>Duties:</w:t>
+      </w:r>
+      <w:r>
+        <w:t xml:space="preserve"> Translator of scientific manuscripts (Spanish to English). Statistical data analyst.</w:t>
+      </w:r>
+    </w:p>
+    <w:p>
+      <w:pPr>
+        <w:pStyle w:val="Heading2"/>
+        <w:rPr>
+          <w:bCs/>
+        </w:rPr>
+      </w:pPr>
+      <w:r>
+        <w:t>Undergraduate Research Assistant</w:t>
+      </w:r>
+      <w:r>
+        <w:t xml:space="preserve"> (</w:t>
+      </w:r>
+      <w:r>
+        <w:rPr>
+          <w:bCs/>
+          <w:i/>
+          <w:iCs/>
+        </w:rPr>
+        <w:t>Mar. 2008 – Mar. 2010</w:t>
+      </w:r>
+      <w:r>
+        <w:t>)</w:t>
+      </w:r>
+      <w:r>
+        <w:t xml:space="preserve"> </w:t>
+      </w:r>
+    </w:p>
+    <w:p>
+      <w:r>
+        <w:t>Instituto Nacional de Neurología y Neurocirugía Manuel Velasco Suárez,</w:t>
+      </w:r>
+      <w:r>
+        <w:rPr>
+          <w:i/>
+        </w:rPr>
+        <w:t xml:space="preserve"> Neuropsychology and Support Groups Lab</w:t>
+      </w:r>
+      <w:r>
+        <w:t xml:space="preserve">, Brain Research Department. Mexico City, México. </w:t>
+      </w:r>
+      <w:r>
+        <w:rPr>
+          <w:lang w:val="es-ES"/>
+        </w:rPr>
+        <w:t>Supervisor: Dr. Yaneth Rodríguez-Agudelo</w:t>
+      </w:r>
+    </w:p>
+    <w:p>
+      <w:pPr>
+        <w:pStyle w:val="ListParagraph"/>
+        <w:numPr>
+          <w:ilvl w:val="0"/>
+          <w:numId w:val="1"/>
+        </w:numPr>
+      </w:pPr>
+      <w:r>
+        <w:rPr>
+          <w:u w:val="single"/>
+        </w:rPr>
+        <w:t>Projects:</w:t>
+      </w:r>
+      <w:r>
+        <w:t xml:space="preserve"> Familial Alzheimer Disease; Support groups for patients of neurological disorders; Neuropsychological Evaluation of paper-based assessments.</w:t>
+      </w:r>
+    </w:p>
+    <w:p>
+      <w:pPr>
+        <w:pStyle w:val="ListParagraph"/>
+        <w:numPr>
+          <w:ilvl w:val="0"/>
+          <w:numId w:val="1"/>
+        </w:numPr>
+        <w:rPr>
+          <w:b/>
+          <w:iCs/>
+        </w:rPr>
+      </w:pPr>
+      <w:r>
+        <w:rPr>
+          <w:u w:val="single"/>
+        </w:rPr>
+        <w:t>Duties:</w:t>
+      </w:r>
+      <w:r>
+        <w:t xml:space="preserve"> We organized different lectures and didactic materials such as informational flyers for patients and care-givers of several psychiatric and neurological ailments. Furthermore, I assisted in the planning and evaluation of different neuropsychological batteries applied for different studies as well as in support of the clinical work of the lab.</w:t>
+      </w:r>
+    </w:p>
+    <w:p>
+      <w:pPr>
+        <w:pStyle w:val="Heading2"/>
+      </w:pPr>
+      <w:r>
+        <w:t>Undergraduate Research Assistant</w:t>
+      </w:r>
+      <w:r>
+        <w:t xml:space="preserve"> (</w:t>
+      </w:r>
+      <w:r>
+        <w:rPr>
+          <w:bCs/>
+          <w:i/>
+          <w:iCs/>
+        </w:rPr>
+        <w:t>Mar. 2008 – Mar. 2010</w:t>
+      </w:r>
+      <w:r>
+        <w:t>)</w:t>
+      </w:r>
+    </w:p>
+    <w:p>
+      <w:pPr>
+        <w:rPr>
+          <w:lang w:val="es-ES"/>
+        </w:rPr>
+      </w:pPr>
+      <w:r>
+        <w:t>Instituto Nacional de Neurología y Neurocirugía Manuel Velasco Suárez,</w:t>
+      </w:r>
+      <w:r>
+        <w:rPr>
+          <w:i/>
+        </w:rPr>
+        <w:t xml:space="preserve"> Neuropsychology and Support Groups Lab</w:t>
+      </w:r>
+      <w:r>
+        <w:t xml:space="preserve">, Brain Research Department, Mexico City, México. </w:t>
+      </w:r>
+      <w:r>
+        <w:rPr>
+          <w:lang w:val="es-ES"/>
+        </w:rPr>
+        <w:t>Supervisor: Dr. Rodolfo Solís-Vivanco</w:t>
+      </w:r>
+    </w:p>
+    <w:p>
+      <w:pPr>
+        <w:pStyle w:val="ListParagraph"/>
+        <w:numPr>
+          <w:ilvl w:val="0"/>
+          <w:numId w:val="1"/>
+        </w:numPr>
+      </w:pPr>
+      <w:r>
+        <w:rPr>
+          <w:u w:val="single"/>
+        </w:rPr>
+        <w:t>Projects:</w:t>
+      </w:r>
+      <w:r>
+        <w:t xml:space="preserve"> Attention and re-orientation electrophysiological markers in patients with Parkinson’s Disease; Auditory automatic change detection as a neurophysiological marker of central auditory function.</w:t>
+      </w:r>
+    </w:p>
+    <w:p>
+      <w:r>
+        <w:rPr>
+          <w:u w:val="single"/>
+        </w:rPr>
+        <w:t>Duties:</w:t>
+      </w:r>
+      <w:r>
+        <w:t xml:space="preserve"> Assist with attention and distractibility electrophysiological research. Also</w:t>
+      </w:r>
+      <w:r>
+        <w:t>,</w:t>
+      </w:r>
+      <w:r>
+        <w:t xml:space="preserve"> I studied auditory change detection in the context of musical stimuli for my undergraduate dissertation work (see Larrea-Mancera, 2017).</w:t>
+      </w:r>
+    </w:p>
+    <w:p>
+      <w:pPr>
+        <w:pStyle w:val="Heading1"/>
+      </w:pPr>
+      <w:r>
         <w:lastRenderedPageBreak/>
-        <w:t>Post-Doctoral Research Scholar</w:t>
-      </w:r>
-      <w:r>
-        <w:t xml:space="preserve"> (</w:t>
-      </w:r>
-      <w:r>
-        <w:rPr>
-          <w:i/>
-          <w:iCs/>
-        </w:rPr>
-        <w:t>May 2022 to Jan 2023</w:t>
-      </w:r>
-      <w:r>
-        <w:rPr>
-          <w:u w:val="none"/>
-        </w:rPr>
-        <w:t>)</w:t>
-      </w:r>
-      <w:r>
-        <w:t xml:space="preserve"> </w:t>
-      </w:r>
-    </w:p>
-    <w:p>
-      <w:pPr>
-        <w:rPr>
-          <w:bCs/>
-        </w:rPr>
-      </w:pPr>
-      <w:r>
-        <w:rPr>
-          <w:bCs/>
-        </w:rPr>
-        <w:t xml:space="preserve">University of California Riverside </w:t>
-      </w:r>
-      <w:r>
-        <w:rPr>
-          <w:bCs/>
-          <w:i/>
-        </w:rPr>
-        <w:t>Perception and Learning Lab</w:t>
-      </w:r>
-      <w:r>
-        <w:rPr>
-          <w:bCs/>
-        </w:rPr>
-        <w:t xml:space="preserve">, Department of Psychology &amp; the </w:t>
-      </w:r>
-      <w:r>
-        <w:rPr>
-          <w:bCs/>
-          <w:i/>
-        </w:rPr>
-        <w:t>Brain Game Center</w:t>
-      </w:r>
-      <w:r>
-        <w:rPr>
-          <w:bCs/>
-        </w:rPr>
-        <w:t xml:space="preserve">, Riverside, CA, USA. Supervisor: Dr. Aaron Seitz. </w:t>
-      </w:r>
-    </w:p>
-    <w:p>
-      <w:pPr>
-        <w:rPr>
-          <w:iCs/>
-        </w:rPr>
-      </w:pPr>
-      <w:r>
-        <w:rPr>
-          <w:u w:val="single"/>
-        </w:rPr>
-        <w:t>Duties:</w:t>
-      </w:r>
-      <w:r>
-        <w:t xml:space="preserve"> Support in grant writing, experimental design, stimulus generation, task planning and development, data collection, data analysis, result reporting, manuscript writing, corresponding submissions, designing follow-ups, generating new venues of collaboration. </w:t>
-      </w:r>
-      <w:r>
-        <w:rPr>
-          <w:iCs/>
-        </w:rPr>
-        <w:t xml:space="preserve">    </w:t>
-      </w:r>
-    </w:p>
-    <w:p>
-      <w:pPr>
-        <w:pStyle w:val="Heading2"/>
-        <w:rPr>
-          <w:bCs/>
-          <w:iCs/>
-        </w:rPr>
-      </w:pPr>
-      <w:r>
-        <w:t>PhD Student Researcher</w:t>
-      </w:r>
-      <w:r>
-        <w:t xml:space="preserve"> (</w:t>
-      </w:r>
-      <w:r>
-        <w:rPr>
-          <w:bCs/>
-          <w:i/>
-        </w:rPr>
-        <w:t>Sep. 2016 – Sep. 2021</w:t>
-      </w:r>
-      <w:r>
-        <w:t>)</w:t>
-      </w:r>
-    </w:p>
-    <w:p>
-      <w:pPr>
-        <w:rPr>
-          <w:bCs/>
-        </w:rPr>
-      </w:pPr>
-      <w:r>
-        <w:rPr>
-          <w:bCs/>
-        </w:rPr>
-        <w:t xml:space="preserve">University of California Riverside </w:t>
-      </w:r>
-      <w:r>
-        <w:rPr>
-          <w:bCs/>
-          <w:i/>
-        </w:rPr>
-        <w:t>Perception and Learning Lab</w:t>
-      </w:r>
-      <w:r>
-        <w:rPr>
-          <w:bCs/>
-        </w:rPr>
-        <w:t xml:space="preserve">, Department of Psychology &amp; the </w:t>
-      </w:r>
-      <w:r>
-        <w:rPr>
-          <w:bCs/>
-          <w:i/>
-        </w:rPr>
-        <w:t>Brain Game Center</w:t>
-      </w:r>
-      <w:r>
-        <w:rPr>
-          <w:bCs/>
-        </w:rPr>
-        <w:t xml:space="preserve">, Riverside, CA, USA. Supervisor: Dr. Aaron Seitz.                                                 </w:t>
-      </w:r>
-    </w:p>
-    <w:p>
-      <w:pPr>
-        <w:pStyle w:val="ListParagraph"/>
-        <w:numPr>
-          <w:ilvl w:val="0"/>
-          <w:numId w:val="1"/>
-        </w:numPr>
-      </w:pPr>
-      <w:r>
-        <w:rPr>
-          <w:u w:val="single"/>
-        </w:rPr>
-        <w:t>Projects:</w:t>
-      </w:r>
-      <w:r>
-        <w:t xml:space="preserve"> Tactile Perceptual Learning; Multi-sensory perception and learning; Central Auditory Processing Assessment; Auditory Training through Brain Games; Cognitive Training through Brain Games; Motricity in Perceptual Learning.</w:t>
-      </w:r>
-    </w:p>
-    <w:p>
-      <w:pPr>
-        <w:pStyle w:val="ListParagraph"/>
-        <w:numPr>
-          <w:ilvl w:val="0"/>
-          <w:numId w:val="1"/>
-        </w:numPr>
-      </w:pPr>
-      <w:r>
-        <w:rPr>
-          <w:u w:val="single"/>
-        </w:rPr>
-        <w:t>Duties:</w:t>
-      </w:r>
-      <w:r>
-        <w:t xml:space="preserve"> Manage scientific projects </w:t>
-      </w:r>
-      <w:proofErr w:type="gramStart"/>
-      <w:r>
-        <w:t>from experimental design,</w:t>
-      </w:r>
-      <w:proofErr w:type="gramEnd"/>
-      <w:r>
-        <w:t xml:space="preserve"> to programming of tasks, data collection, data analysis, scientific presentation and report. Also supervised groups of 6-10 research assistants. </w:t>
-      </w:r>
-    </w:p>
-    <w:p>
-      <w:pPr>
-        <w:pStyle w:val="Heading2"/>
-      </w:pPr>
-      <w:r>
-        <w:t>Visiting Scholar (Summer (June – Sept.) 2018 &amp; 2019)</w:t>
-      </w:r>
-    </w:p>
-    <w:p>
-      <w:r>
-        <w:t>Oregon Health &amp; Science University (OHSU) and the National Center for Rehabilitative Auditory Research (NCRAR) at the VA Hospital in Portland, OR, USA. Supervisor: Dr. Frederick Gallun.</w:t>
-      </w:r>
-    </w:p>
-    <w:p>
-      <w:pPr>
-        <w:pStyle w:val="ListParagraph"/>
-        <w:numPr>
-          <w:ilvl w:val="0"/>
-          <w:numId w:val="1"/>
-        </w:numPr>
-      </w:pPr>
-      <w:r>
-        <w:rPr>
-          <w:u w:val="single"/>
-        </w:rPr>
-        <w:t>Projects:</w:t>
-      </w:r>
-      <w:r>
-        <w:t xml:space="preserve"> Central Auditory Processing Assessment with older adults, patients with hearing loss and/or traumatic brain injury (R01 DC015051); Auditory Training through Brain Games (R03 HD94234). </w:t>
-      </w:r>
-    </w:p>
-    <w:p>
-      <w:pPr>
-        <w:pStyle w:val="ListParagraph"/>
-        <w:numPr>
-          <w:ilvl w:val="0"/>
-          <w:numId w:val="1"/>
-        </w:numPr>
-      </w:pPr>
-      <w:r>
-        <w:rPr>
-          <w:u w:val="single"/>
-        </w:rPr>
-        <w:t>Duties:</w:t>
-      </w:r>
-      <w:r>
-        <w:t xml:space="preserve"> Calibration and measurement of psychophysical instruments in specialized installations (e.g. VA anechoic chamber. Presented our work among the researchers of the NCRAR.</w:t>
-      </w:r>
-    </w:p>
-    <w:p>
-      <w:pPr>
-        <w:pStyle w:val="Heading2"/>
-      </w:pPr>
-      <w:r>
-        <w:t>Licensed</w:t>
-      </w:r>
-      <w:r>
-        <w:t xml:space="preserve"> Research Assistant (Oct. 2010 – June 2011 &amp; Oct. 2012 to Dec 2015)</w:t>
-      </w:r>
-    </w:p>
-    <w:p>
-      <w:r>
-        <w:t>Universidad Nacional Autónoma de México (UNAM),</w:t>
-      </w:r>
-      <w:r>
-        <w:rPr>
-          <w:i/>
-        </w:rPr>
-        <w:t xml:space="preserve"> Energy and Environment</w:t>
-      </w:r>
-      <w:r>
-        <w:t xml:space="preserve"> research group at the Institute of Engineering. Mexico City, México. Supervisor: Dr. Claudia Sheinbaum Pardo.</w:t>
-      </w:r>
-    </w:p>
-    <w:p>
-      <w:pPr>
-        <w:pStyle w:val="ListParagraph"/>
-        <w:numPr>
-          <w:ilvl w:val="0"/>
-          <w:numId w:val="1"/>
-        </w:numPr>
-      </w:pPr>
-      <w:r>
-        <w:rPr>
-          <w:u w:val="single"/>
-        </w:rPr>
-        <w:t>Projects:</w:t>
-      </w:r>
-      <w:r>
-        <w:t xml:space="preserve"> Water and Energy Linkage in Mexico; Biodiesel from waste cooking oil.</w:t>
-      </w:r>
-    </w:p>
-    <w:p>
-      <w:pPr>
-        <w:pStyle w:val="ListParagraph"/>
-        <w:numPr>
-          <w:ilvl w:val="0"/>
-          <w:numId w:val="1"/>
-        </w:numPr>
-      </w:pPr>
-      <w:r>
-        <w:rPr>
-          <w:u w:val="single"/>
-        </w:rPr>
-        <w:t>Duties:</w:t>
-      </w:r>
-      <w:r>
-        <w:t xml:space="preserve"> Translator of scientific manuscripts (Spanish to English). Statistical data analyst.</w:t>
-      </w:r>
-    </w:p>
-    <w:p>
-      <w:pPr>
-        <w:pStyle w:val="Heading2"/>
-        <w:rPr>
-          <w:bCs/>
-        </w:rPr>
-      </w:pPr>
-      <w:r>
-        <w:t>Undergraduate Research Assistant</w:t>
-      </w:r>
-      <w:r>
-        <w:t xml:space="preserve"> (</w:t>
-      </w:r>
-      <w:r>
-        <w:rPr>
-          <w:bCs/>
-          <w:i/>
-          <w:iCs/>
-        </w:rPr>
-        <w:t>Mar. 2008 – Mar. 2010</w:t>
-      </w:r>
-      <w:r>
-        <w:t>)</w:t>
-      </w:r>
-      <w:r>
-        <w:t xml:space="preserve"> </w:t>
-      </w:r>
-    </w:p>
-    <w:p>
-      <w:r>
-        <w:t>Instituto Nacional de Neurología y Neurocirugía Manuel Velasco Suárez,</w:t>
-      </w:r>
-      <w:r>
-        <w:rPr>
-          <w:i/>
-        </w:rPr>
-        <w:t xml:space="preserve"> Neuropsychology and Support Groups Lab</w:t>
-      </w:r>
-      <w:r>
-        <w:t xml:space="preserve">, Brain Research Department. Mexico City, México. </w:t>
-      </w:r>
-      <w:r>
-        <w:rPr>
-          <w:lang w:val="es-ES"/>
-        </w:rPr>
-        <w:t>Supervisor: Dr. Yaneth Rodríguez-Agudelo</w:t>
-      </w:r>
-    </w:p>
-    <w:p>
-      <w:pPr>
-        <w:pStyle w:val="ListParagraph"/>
-        <w:numPr>
-          <w:ilvl w:val="0"/>
-          <w:numId w:val="1"/>
-        </w:numPr>
-      </w:pPr>
-      <w:r>
-        <w:rPr>
-          <w:u w:val="single"/>
-        </w:rPr>
-        <w:t>Projects:</w:t>
-      </w:r>
-      <w:r>
-        <w:t xml:space="preserve"> Familial Alzheimer Disease; Support groups for patients of neurological disorders; Neuropsychological Evaluation of paper-based assessments.</w:t>
-      </w:r>
-    </w:p>
-    <w:p>
-      <w:pPr>
-        <w:pStyle w:val="ListParagraph"/>
-        <w:numPr>
-          <w:ilvl w:val="0"/>
-          <w:numId w:val="1"/>
-        </w:numPr>
-        <w:rPr>
-          <w:b/>
-          <w:iCs/>
-        </w:rPr>
-      </w:pPr>
-      <w:r>
-        <w:rPr>
-          <w:u w:val="single"/>
-        </w:rPr>
-        <w:t>Duties:</w:t>
-      </w:r>
-      <w:r>
-        <w:t xml:space="preserve"> We organized different lectures and didactic materials such as informational flyers for patients and care-givers of several psychiatric and neurological ailments. Furthermore, I assisted in the planning and evaluation of different neuropsychological batteries applied for different studies as well as in support of the clinical work of the lab.</w:t>
-      </w:r>
-    </w:p>
-    <w:p>
-      <w:pPr>
-        <w:pStyle w:val="Heading2"/>
-      </w:pPr>
-      <w:r>
-        <w:t>Undergraduate Research Assistant</w:t>
-      </w:r>
-      <w:r>
-        <w:t xml:space="preserve"> (</w:t>
-      </w:r>
-      <w:r>
-        <w:rPr>
-          <w:bCs/>
-          <w:i/>
-          <w:iCs/>
-        </w:rPr>
-        <w:t>Mar. 2008 – Mar. 2010</w:t>
-      </w:r>
-      <w:r>
-        <w:t>)</w:t>
-      </w:r>
-    </w:p>
-    <w:p>
-      <w:pPr>
-        <w:rPr>
-          <w:lang w:val="es-ES"/>
-        </w:rPr>
-      </w:pPr>
-      <w:r>
-        <w:t>Instituto Nacional de Neurología y Neurocirugía Manuel Velasco Suárez,</w:t>
-      </w:r>
-      <w:r>
-        <w:rPr>
-          <w:i/>
-        </w:rPr>
-        <w:t xml:space="preserve"> Neuropsychology and Support Groups Lab</w:t>
-      </w:r>
-      <w:r>
-        <w:t xml:space="preserve">, Brain Research Department, Mexico City, México. </w:t>
-      </w:r>
-      <w:r>
-        <w:rPr>
-          <w:lang w:val="es-ES"/>
-        </w:rPr>
-        <w:t>Supervisor: Dr. Rodolfo Solís-Vivanco</w:t>
-      </w:r>
-    </w:p>
-    <w:p>
-      <w:pPr>
-        <w:pStyle w:val="ListParagraph"/>
-        <w:numPr>
-          <w:ilvl w:val="0"/>
-          <w:numId w:val="1"/>
-        </w:numPr>
-      </w:pPr>
-      <w:r>
-        <w:rPr>
-          <w:u w:val="single"/>
-        </w:rPr>
-        <w:t>Projects:</w:t>
-      </w:r>
-      <w:r>
-        <w:t xml:space="preserve"> Attention and re-orientation electrophysiological markers in patients with Parkinson’s Disease; Auditory automatic change detection as a neurophysiological marker of central auditory function.</w:t>
-      </w:r>
-    </w:p>
-    <w:p>
-      <w:r>
-        <w:rPr>
-          <w:u w:val="single"/>
-        </w:rPr>
-        <w:t>Duties:</w:t>
-      </w:r>
-      <w:r>
-        <w:t xml:space="preserve"> Assist with attention and distractibility electrophysiological research. Also</w:t>
-      </w:r>
-      <w:r>
-        <w:t>,</w:t>
-      </w:r>
-      <w:r>
-        <w:t xml:space="preserve"> I studied auditory change detection in the context of musical stimuli for my undergraduate dissertation work (see Larrea-Mancera, 2017).</w:t>
-      </w:r>
-    </w:p>
-    <w:p>
-      <w:pPr>
-        <w:pStyle w:val="Heading1"/>
-      </w:pPr>
-      <w:r>
         <w:t xml:space="preserve">Publications </w:t>
       </w:r>
       <w:hyperlink r:id="rId8" w:history="1">
@@ -1118,21 +1210,27 @@
         <w:rPr>
           <w:lang w:val="en-MX"/>
         </w:rPr>
-        <w:t xml:space="preserve">Kannan, L., </w:t>
-      </w:r>
-      <w:r>
-        <w:rPr>
-          <w:b/>
-          <w:bCs/>
+        <w:t>Padilla-</w:t>
+      </w:r>
+      <w:r>
+        <w:rPr>
           <w:lang w:val="en-MX"/>
         </w:rPr>
+        <w:t xml:space="preserve">Bustos, K., Gallun, F. J., Seitz, A. R., Solís-Vivanco, R., &amp; </w:t>
+      </w:r>
+      <w:r>
+        <w:rPr>
+          <w:b/>
+          <w:bCs/>
+          <w:lang w:val="en-MX"/>
+        </w:rPr>
         <w:t>Lelo de Larrea-Mancera, E. S.</w:t>
       </w:r>
       <w:r>
         <w:rPr>
           <w:lang w:val="en-MX"/>
         </w:rPr>
-        <w:t xml:space="preserve">, Maniglia, M., Vodyanyk, M. M., Gallun, F. J., Jaeggi, S. M., &amp; Seitz, A. R. (2024). Multidimensional relationships between sensory perception and cognitive aging. </w:t>
+        <w:t xml:space="preserve"> (2025). Exploring the influence of bilingual experience on Speech-in-Competition measures. </w:t>
       </w:r>
       <w:r>
         <w:rPr>
@@ -1140,7 +1238,7 @@
           <w:iCs/>
           <w:lang w:val="en-MX"/>
         </w:rPr>
-        <w:t>Frontiers in Aging Neuroscience</w:t>
+        <w:t>The Journal of the Acoustical Society of America</w:t>
       </w:r>
       <w:r>
         <w:rPr>
@@ -1154,13 +1252,62 @@
           <w:iCs/>
           <w:lang w:val="en-MX"/>
         </w:rPr>
-        <w:t>16</w:t>
+        <w:t>54</w:t>
       </w:r>
       <w:r>
         <w:rPr>
           <w:lang w:val="en-MX"/>
         </w:rPr>
-        <w:t>(December), 1–8. https://doi.org/10.3389/fnagi.2024.1484494</w:t>
+        <w:t xml:space="preserve">(1), 1–13. </w:t>
+      </w:r>
+      <w:r>
+        <w:rPr>
+          <w:lang w:val="en-MX"/>
+        </w:rPr>
+        <w:fldChar w:fldCharType="begin"/>
+      </w:r>
+      <w:r>
+        <w:rPr>
+          <w:lang w:val="en-MX"/>
+        </w:rPr>
+        <w:instrText>HYPERLINK "</w:instrText>
+      </w:r>
+      <w:r>
+        <w:rPr>
+          <w:lang w:val="en-MX"/>
+        </w:rPr>
+        <w:instrText>https://doi.org/10.1121/2.0002016</w:instrText>
+      </w:r>
+      <w:r>
+        <w:rPr>
+          <w:lang w:val="en-MX"/>
+        </w:rPr>
+        <w:instrText>"</w:instrText>
+      </w:r>
+      <w:r>
+        <w:rPr>
+          <w:lang w:val="en-MX"/>
+        </w:rPr>
+        <w:fldChar w:fldCharType="separate"/>
+      </w:r>
+      <w:r>
+        <w:rPr>
+          <w:rStyle w:val="Hyperlink"/>
+          <w:lang w:val="en-MX"/>
+        </w:rPr>
+        <w:t>https://doi.org/10.1121/2.0002016</w:t>
+      </w:r>
+      <w:r>
+        <w:rPr>
+          <w:lang w:val="en-MX"/>
+        </w:rPr>
+        <w:fldChar w:fldCharType="end"/>
+      </w:r>
+      <w:r>
+        <w:rPr>
+          <w:lang w:val="en-MX"/>
+        </w:rPr>
+        <w:t xml:space="preserve"> </w:t>
       </w:r>
     </w:p>
     <w:p>
@@ -1179,48 +1326,136 @@
         <w:rPr>
           <w:b/>
           <w:bCs/>
+          <w:lang w:val="es-ES"/>
+        </w:rPr>
+        <w:t>Lelo de Larrea-Mancera, E.S.</w:t>
+      </w:r>
+      <w:r>
+        <w:rPr>
+          <w:lang w:val="es-ES"/>
+        </w:rPr>
+        <w:t xml:space="preserve">, Flores-Medina, Y., Seitz, A.R., Alcalá-Lozano, R. (2025). </w:t>
+      </w:r>
+      <w:r>
+        <w:t>Digital screening for cognitive decline in the Spanish language for older adults.</w:t>
+      </w:r>
+      <w:r>
+        <w:t xml:space="preserve"> </w:t>
+      </w:r>
+      <w:r>
+        <w:rPr>
+          <w:i/>
+          <w:iCs/>
+        </w:rPr>
+        <w:t>Journal of Alzheimer’s Disease</w:t>
+      </w:r>
+      <w:r>
+        <w:t>. 2025;</w:t>
+      </w:r>
+      <w:r>
+        <w:t xml:space="preserve"> </w:t>
+      </w:r>
+      <w:r>
+        <w:t>0</w:t>
+      </w:r>
+      <w:r>
+        <w:t xml:space="preserve"> </w:t>
+      </w:r>
+      <w:r>
+        <w:t>(0). doi:</w:t>
+      </w:r>
+      <w:hyperlink r:id="rId9" w:history="1">
+        <w:r>
+          <w:rPr>
+            <w:rStyle w:val="Hyperlink"/>
+          </w:rPr>
+          <w:t>10.1177/13872877251318205</w:t>
+        </w:r>
+      </w:hyperlink>
+    </w:p>
+    <w:p>
+      <w:pPr>
+        <w:numPr>
+          <w:ilvl w:val="0"/>
+          <w:numId w:val="5"/>
+        </w:numPr>
+        <w:spacing w:after="40"/>
+        <w:ind w:left="714" w:hanging="357"/>
+        <w:rPr>
           <w:lang w:val="en-MX"/>
         </w:rPr>
+      </w:pPr>
+      <w:r>
+        <w:rPr>
+          <w:lang w:val="en-MX"/>
+        </w:rPr>
+        <w:t xml:space="preserve">Kannan, L., </w:t>
+      </w:r>
+      <w:r>
+        <w:rPr>
+          <w:b/>
+          <w:bCs/>
+          <w:lang w:val="en-MX"/>
+        </w:rPr>
         <w:t>Lelo de Larrea-Mancera, E. S.</w:t>
       </w:r>
       <w:r>
         <w:rPr>
           <w:lang w:val="en-MX"/>
         </w:rPr>
-        <w:t xml:space="preserve">, Correa-Medina, E. I., Padilla-Bustos, K., Romero Terán, D. P., Hernández-Medrano, A. J., Cerda-Hernández, G. I., Cervantes-Arriaga, A., Rodríguez-Violante, M., Gallun, F. J., Seitz, A. </w:t>
-      </w:r>
-      <w:r>
-        <w:rPr>
+        <w:t xml:space="preserve">, Maniglia, M., Vodyanyk, M. M., Gallun, F. J., Jaeggi, S. M., &amp; Seitz, A. R. (2024). Multidimensional relationships between sensory perception and cognitive aging. </w:t>
+      </w:r>
+      <w:r>
+        <w:rPr>
+          <w:i/>
+          <w:iCs/>
           <w:lang w:val="en-MX"/>
         </w:rPr>
-        <w:lastRenderedPageBreak/>
-        <w:t xml:space="preserve">R., &amp; Solís-Vivanco, R. (2024). A Characterization of Central Auditory Processing in Parkinson’s Disease. </w:t>
-      </w:r>
-      <w:r>
-        <w:rPr>
-          <w:i/>
-          <w:iCs/>
+        <w:t>Frontiers in Aging Neuroscience</w:t>
+      </w:r>
+      <w:r>
+        <w:rPr>
           <w:lang w:val="en-MX"/>
         </w:rPr>
-        <w:t>Journal of Parkinson’s Disease</w:t>
-      </w:r>
-      <w:r>
-        <w:rPr>
+        <w:t xml:space="preserve">, </w:t>
+      </w:r>
+      <w:r>
+        <w:rPr>
+          <w:i/>
+          <w:iCs/>
           <w:lang w:val="en-MX"/>
         </w:rPr>
-        <w:t xml:space="preserve">, 1–15. </w:t>
+        <w:t>16</w:t>
       </w:r>
       <w:r>
         <w:rPr>
           <w:lang w:val="en-MX"/>
         </w:rPr>
+        <w:t xml:space="preserve">(December), 1–8. </w:t>
+      </w:r>
+      <w:r>
+        <w:rPr>
+          <w:lang w:val="en-MX"/>
+        </w:rPr>
         <w:fldChar w:fldCharType="begin"/>
       </w:r>
       <w:r>
         <w:rPr>
           <w:lang w:val="en-MX"/>
         </w:rPr>
-        <w:instrText>HYPERLINK "https://doi.org/10.3233/JPD-230458"</w:instrText>
+        <w:instrText>HYPERLINK "</w:instrText>
+      </w:r>
+      <w:r>
+        <w:rPr>
+          <w:lang w:val="en-MX"/>
+        </w:rPr>
+        <w:instrText>https://doi.org/10.3389/fnagi.2024.1484494</w:instrText>
+      </w:r>
+      <w:r>
+        <w:rPr>
+          <w:lang w:val="en-MX"/>
+        </w:rPr>
+        <w:instrText>"</w:instrText>
       </w:r>
       <w:r>
         <w:rPr>
@@ -1238,9 +1473,12 @@
           <w:rStyle w:val="Hyperlink"/>
           <w:lang w:val="en-MX"/>
         </w:rPr>
-        <w:t>https://doi.org/10.3233/JPD-230458</w:t>
-      </w:r>
-      <w:r>
+        <w:t>https://doi.org/10.3389/fnagi.2024.1484494</w:t>
+      </w:r>
+      <w:r>
+        <w:rPr>
+          <w:lang w:val="en-MX"/>
+        </w:rPr>
         <w:fldChar w:fldCharType="end"/>
       </w:r>
       <w:r>
@@ -1266,6 +1504,7 @@
         <w:rPr>
           <w:b/>
           <w:bCs/>
+          <w:lang w:val="en-MX"/>
         </w:rPr>
         <w:t>Lelo de Larrea-Mancera, E. S.</w:t>
       </w:r>
@@ -1273,6 +1512,85 @@
         <w:rPr>
           <w:lang w:val="en-MX"/>
         </w:rPr>
+        <w:t xml:space="preserve">, Correa-Medina, E. I., Padilla-Bustos, K., Romero Terán, D. P., Hernández-Medrano, A. J., Cerda-Hernández, G. I., Cervantes-Arriaga, A., Rodríguez-Violante, M., Gallun, F. J., Seitz, A. R., &amp; Solís-Vivanco, R. (2024). A Characterization of Central Auditory Processing in Parkinson’s Disease. </w:t>
+      </w:r>
+      <w:r>
+        <w:rPr>
+          <w:i/>
+          <w:iCs/>
+          <w:lang w:val="en-MX"/>
+        </w:rPr>
+        <w:t>Journal of Parkinson’s Disease</w:t>
+      </w:r>
+      <w:r>
+        <w:rPr>
+          <w:lang w:val="en-MX"/>
+        </w:rPr>
+        <w:t xml:space="preserve">, 1–15. </w:t>
+      </w:r>
+      <w:r>
+        <w:rPr>
+          <w:lang w:val="en-MX"/>
+        </w:rPr>
+        <w:fldChar w:fldCharType="begin"/>
+      </w:r>
+      <w:r>
+        <w:rPr>
+          <w:lang w:val="en-MX"/>
+        </w:rPr>
+        <w:instrText>HYPERLINK "https://doi.org/10.3233/JPD-230458"</w:instrText>
+      </w:r>
+      <w:r>
+        <w:rPr>
+          <w:lang w:val="en-MX"/>
+        </w:rPr>
+      </w:r>
+      <w:r>
+        <w:rPr>
+          <w:lang w:val="en-MX"/>
+        </w:rPr>
+        <w:fldChar w:fldCharType="separate"/>
+      </w:r>
+      <w:r>
+        <w:rPr>
+          <w:rStyle w:val="Hyperlink"/>
+          <w:lang w:val="en-MX"/>
+        </w:rPr>
+        <w:t>https://doi.org/10.3233/JPD-230458</w:t>
+      </w:r>
+      <w:r>
+        <w:fldChar w:fldCharType="end"/>
+      </w:r>
+      <w:r>
+        <w:rPr>
+          <w:lang w:val="en-MX"/>
+        </w:rPr>
+        <w:t xml:space="preserve"> </w:t>
+      </w:r>
+    </w:p>
+    <w:p>
+      <w:pPr>
+        <w:numPr>
+          <w:ilvl w:val="0"/>
+          <w:numId w:val="5"/>
+        </w:numPr>
+        <w:spacing w:after="40"/>
+        <w:ind w:left="714" w:hanging="357"/>
+        <w:rPr>
+          <w:lang w:val="en-MX"/>
+        </w:rPr>
+      </w:pPr>
+      <w:r>
+        <w:rPr>
+          <w:b/>
+          <w:bCs/>
+        </w:rPr>
+        <w:t>Lelo de Larrea-Mancera, E. S.</w:t>
+      </w:r>
+      <w:r>
+        <w:rPr>
+          <w:lang w:val="en-MX"/>
+        </w:rPr>
         <w:t>,</w:t>
       </w:r>
       <w:r>
@@ -1302,7 +1620,7 @@
       <w:r>
         <w:t xml:space="preserve">(July, 2024); 155 (3_Supplement): A41. </w:t>
       </w:r>
-      <w:hyperlink r:id="rId9" w:history="1">
+      <w:hyperlink r:id="rId10" w:history="1">
         <w:r>
           <w:rPr>
             <w:rStyle w:val="Hyperlink"/>
@@ -1377,7 +1695,7 @@
       <w:r>
         <w:t xml:space="preserve">(050009). </w:t>
       </w:r>
-      <w:hyperlink r:id="rId10" w:history="1">
+      <w:hyperlink r:id="rId11" w:history="1">
         <w:r>
           <w:rPr>
             <w:rStyle w:val="Hyperlink"/>
@@ -1481,7 +1799,7 @@
       <w:r>
         <w:t xml:space="preserve">. </w:t>
       </w:r>
-      <w:hyperlink r:id="rId11" w:history="1">
+      <w:hyperlink r:id="rId12" w:history="1">
         <w:r>
           <w:rPr>
             <w:rStyle w:val="Hyperlink"/>
@@ -1550,7 +1868,7 @@
       <w:r>
         <w:t xml:space="preserve">. </w:t>
       </w:r>
-      <w:hyperlink r:id="rId12" w:history="1">
+      <w:hyperlink r:id="rId13" w:history="1">
         <w:r>
           <w:rPr>
             <w:rStyle w:val="Hyperlink"/>
@@ -1601,7 +1919,7 @@
       <w:r>
         <w:t xml:space="preserve"> </w:t>
       </w:r>
-      <w:hyperlink r:id="rId13" w:history="1">
+      <w:hyperlink r:id="rId14" w:history="1">
         <w:r>
           <w:rPr>
             <w:rStyle w:val="Hyperlink"/>
@@ -1664,7 +1982,7 @@
         </w:rPr>
         <w:t xml:space="preserve"> 1-10. </w:t>
       </w:r>
-      <w:hyperlink r:id="rId14" w:history="1">
+      <w:hyperlink r:id="rId15" w:history="1">
         <w:r>
           <w:rPr>
             <w:rStyle w:val="Hyperlink"/>
@@ -1734,7 +2052,7 @@
       <w:r>
         <w:t xml:space="preserve">, 45–53. </w:t>
       </w:r>
-      <w:hyperlink r:id="rId15" w:history="1">
+      <w:hyperlink r:id="rId16" w:history="1">
         <w:r>
           <w:rPr>
             <w:rStyle w:val="Hyperlink"/>
@@ -1822,7 +2140,7 @@
       <w:r>
         <w:t xml:space="preserve">(2), 807–819. </w:t>
       </w:r>
-      <w:hyperlink r:id="rId16" w:history="1">
+      <w:hyperlink r:id="rId17" w:history="1">
         <w:r>
           <w:rPr>
             <w:rStyle w:val="Hyperlink"/>
@@ -1897,7 +2215,7 @@
       <w:r>
         <w:t xml:space="preserve">(6), 695. </w:t>
       </w:r>
-      <w:hyperlink r:id="rId17" w:history="1">
+      <w:hyperlink r:id="rId18" w:history="1">
         <w:r>
           <w:rPr>
             <w:rStyle w:val="Hyperlink"/>
@@ -1924,6 +2242,7 @@
           <w:bCs/>
           <w:lang w:val="es-MX"/>
         </w:rPr>
+        <w:lastRenderedPageBreak/>
         <w:t>Lelo de Larrea-Mancera, E. S.</w:t>
       </w:r>
       <w:r>
@@ -1950,7 +2269,7 @@
         </w:rPr>
         <w:t>Enhancement.</w:t>
       </w:r>
-      <w:hyperlink r:id="rId18" w:history="1">
+      <w:hyperlink r:id="rId19" w:history="1">
         <w:r>
           <w:rPr>
             <w:rStyle w:val="Hyperlink"/>
@@ -2005,7 +2324,7 @@
       <w:r>
         <w:t xml:space="preserve">, 148 (4), 1831–1851. </w:t>
       </w:r>
-      <w:hyperlink r:id="rId19" w:history="1">
+      <w:hyperlink r:id="rId20" w:history="1">
         <w:r>
           <w:rPr>
             <w:rStyle w:val="Hyperlink"/>
@@ -2073,7 +2392,7 @@
       <w:r>
         <w:t xml:space="preserve">, 99, </w:t>
       </w:r>
-      <w:hyperlink r:id="rId20" w:history="1">
+      <w:hyperlink r:id="rId21" w:history="1">
         <w:r>
           <w:rPr>
             <w:rStyle w:val="Hyperlink"/>
@@ -2148,7 +2467,7 @@
       <w:r>
         <w:t xml:space="preserve">, 146 (February), 85–100. </w:t>
       </w:r>
-      <w:hyperlink r:id="rId21" w:history="1">
+      <w:hyperlink r:id="rId22" w:history="1">
         <w:r>
           <w:rPr>
             <w:rStyle w:val="Hyperlink"/>
@@ -2177,7 +2496,6 @@
           <w:b/>
           <w:bCs/>
         </w:rPr>
-        <w:lastRenderedPageBreak/>
         <w:t>Lelo de Larrea-Mancera E. S.</w:t>
       </w:r>
       <w:r>
@@ -2218,7 +2536,7 @@
       <w:r>
         <w:t xml:space="preserve">), Oslo, Norway, 2019, pp. 1-6. </w:t>
       </w:r>
-      <w:hyperlink r:id="rId22" w:history="1">
+      <w:hyperlink r:id="rId23" w:history="1">
         <w:r>
           <w:rPr>
             <w:rStyle w:val="Hyperlink"/>
@@ -2272,7 +2590,7 @@
       <w:r>
         <w:t xml:space="preserve">, 100 (January), 44–50. </w:t>
       </w:r>
-      <w:hyperlink r:id="rId23" w:history="1">
+      <w:hyperlink r:id="rId24" w:history="1">
         <w:r>
           <w:rPr>
             <w:rStyle w:val="Hyperlink"/>
@@ -2769,6 +3087,7 @@
           <w:b/>
           <w:bCs/>
         </w:rPr>
+        <w:lastRenderedPageBreak/>
         <w:t xml:space="preserve">Poster: </w:t>
       </w:r>
       <w:r>
@@ -2855,7 +3174,7 @@
       <w:r>
         <w:t> 1 March 2024; 155 (3_Supplement): A41. </w:t>
       </w:r>
-      <w:hyperlink r:id="rId24" w:tgtFrame="_blank" w:history="1">
+      <w:hyperlink r:id="rId25" w:tgtFrame="_blank" w:history="1">
         <w:r>
           <w:rPr>
             <w:rStyle w:val="Hyperlink"/>
@@ -2910,7 +3229,7 @@
       <w:r>
         <w:t> 1 March 2024; 155 (3_Supplement): A309. </w:t>
       </w:r>
-      <w:hyperlink r:id="rId25" w:tgtFrame="_blank" w:history="1">
+      <w:hyperlink r:id="rId26" w:tgtFrame="_blank" w:history="1">
         <w:r>
           <w:rPr>
             <w:rStyle w:val="Hyperlink"/>
@@ -2927,7 +3246,6 @@
         </w:numPr>
       </w:pPr>
       <w:r>
-        <w:lastRenderedPageBreak/>
         <w:t xml:space="preserve">Erick Correa-Medina, Rodolfo Solís-Vivanco, Tess Koerner, Frederick J. Gallun, Aaron Seitz &amp; </w:t>
       </w:r>
       <w:r>
@@ -2966,7 +3284,7 @@
       <w:r>
         <w:t> 1 March 2024; 155 (3_Supplement): A305–A306. </w:t>
       </w:r>
-      <w:hyperlink r:id="rId26" w:tgtFrame="_blank" w:history="1">
+      <w:hyperlink r:id="rId27" w:tgtFrame="_blank" w:history="1">
         <w:r>
           <w:rPr>
             <w:rStyle w:val="Hyperlink"/>
@@ -3021,7 +3339,7 @@
       <w:r>
         <w:t> 1 March 2024; 155 (3_Supplement): A40. </w:t>
       </w:r>
-      <w:hyperlink r:id="rId27" w:tgtFrame="_blank" w:history="1">
+      <w:hyperlink r:id="rId28" w:tgtFrame="_blank" w:history="1">
         <w:r>
           <w:rPr>
             <w:rStyle w:val="Hyperlink"/>
@@ -3440,7 +3758,7 @@
       <w:r>
         <w:t xml:space="preserve"> Developed at the XR Brain Jam and presented at the Games for Change Festival. New York City, NY, USA. </w:t>
       </w:r>
-      <w:hyperlink r:id="rId28" w:history="1">
+      <w:hyperlink r:id="rId29" w:history="1">
         <w:r>
           <w:rPr>
             <w:rStyle w:val="Hyperlink"/>
@@ -3760,6 +4078,7 @@
           <w:bCs/>
           <w:lang w:val="es-ES"/>
         </w:rPr>
+        <w:lastRenderedPageBreak/>
         <w:t>Poster: Lelo de Larrea-Mancera</w:t>
       </w:r>
       <w:r>
@@ -3789,7 +4108,7 @@
       <w:r>
         <w:t xml:space="preserve"> Meeting of the Acoustical Society of America. Denver, CO.  </w:t>
       </w:r>
-      <w:hyperlink r:id="rId29" w:history="1">
+      <w:hyperlink r:id="rId30" w:history="1">
         <w:r>
           <w:rPr>
             <w:rStyle w:val="Hyperlink"/>
@@ -3828,7 +4147,7 @@
       <w:r>
         <w:t xml:space="preserve">. Presented at the Virtual Conference for Computational Audiology (2022). </w:t>
       </w:r>
-      <w:hyperlink r:id="rId30" w:history="1">
+      <w:hyperlink r:id="rId31" w:history="1">
         <w:r>
           <w:rPr>
             <w:rStyle w:val="Hyperlink"/>
@@ -3931,7 +4250,7 @@
       <w:r>
         <w:t xml:space="preserve"> Presented at the International Week of the Brain organized by the Psychology Department of the National Autonomous University of Mexico (UNAM). Transmitted live online (</w:t>
       </w:r>
-      <w:hyperlink r:id="rId31" w:history="1">
+      <w:hyperlink r:id="rId32" w:history="1">
         <w:r>
           <w:rPr>
             <w:rStyle w:val="Hyperlink"/>
@@ -4060,15 +4379,7 @@
           <w:i/>
           <w:iCs/>
         </w:rPr>
-        <w:t xml:space="preserve">Validation of the Adaptive Scan Method in the Quest for More Efficient Methods for </w:t>
-      </w:r>
-      <w:r>
-        <w:rPr>
-          <w:i/>
-          <w:iCs/>
-        </w:rPr>
-        <w:lastRenderedPageBreak/>
-        <w:t>Testing Auditory Processes.</w:t>
+        <w:t>Validation of the Adaptive Scan Method in the Quest for More Efficient Methods for Testing Auditory Processes.</w:t>
       </w:r>
       <w:r>
         <w:t xml:space="preserve"> Presented at the Midwinter Meeting of the Association for  Research in Otolaryngology, February 2022. Event hosted online.</w:t>
@@ -4607,6 +4918,7 @@
         <w:ind w:left="714" w:hanging="357"/>
       </w:pPr>
       <w:r>
+        <w:lastRenderedPageBreak/>
         <w:t xml:space="preserve">Served in a technical committee for the revision of the knowledge exam associated to the Psychology Licenciatura in México (EGEL-PSI). </w:t>
       </w:r>
       <w:r>
@@ -4720,7 +5032,6 @@
           <w:b/>
           <w:bCs/>
         </w:rPr>
-        <w:lastRenderedPageBreak/>
         <w:t xml:space="preserve">Laureate for VR research application: </w:t>
       </w:r>
       <w:r>
@@ -4734,7 +5045,7 @@
       <w:r>
         <w:t xml:space="preserve"> 2023). </w:t>
       </w:r>
-      <w:hyperlink r:id="rId32" w:history="1">
+      <w:hyperlink r:id="rId33" w:history="1">
         <w:r>
           <w:rPr>
             <w:rStyle w:val="Hyperlink"/>
@@ -4764,7 +5075,23 @@
           <w:b/>
           <w:bCs/>
         </w:rPr>
-        <w:t xml:space="preserve">Travel grant </w:t>
+        <w:t xml:space="preserve">Travel </w:t>
+      </w:r>
+      <w:proofErr w:type="gramStart"/>
+      <w:r>
+        <w:rPr>
+          <w:b/>
+          <w:bCs/>
+        </w:rPr>
+        <w:t>grant</w:t>
+      </w:r>
+      <w:proofErr w:type="gramEnd"/>
+      <w:r>
+        <w:rPr>
+          <w:b/>
+          <w:bCs/>
+        </w:rPr>
+        <w:t xml:space="preserve"> </w:t>
       </w:r>
       <w:r>
         <w:t xml:space="preserve">for presenting </w:t>
@@ -4796,15 +5123,7 @@
         <w:t>th</w:t>
       </w:r>
       <w:r>
-        <w:t xml:space="preserve"> Biennial Perceptual Learning Workshop (</w:t>
-      </w:r>
-      <w:proofErr w:type="gramStart"/>
-      <w:r>
-        <w:t>August,</w:t>
-      </w:r>
-      <w:proofErr w:type="gramEnd"/>
-      <w:r>
-        <w:t xml:space="preserve"> 2022). Alyeska, Alaska, USA.</w:t>
+        <w:t xml:space="preserve"> Biennial Perceptual Learning Workshop (August, 2022). Alyeska, Alaska, USA.</w:t>
       </w:r>
     </w:p>
     <w:p>
@@ -5392,7 +5711,7 @@
         </w:rPr>
         <w:t xml:space="preserve"> </w:t>
       </w:r>
-      <w:hyperlink r:id="rId33" w:tgtFrame="_blank" w:history="1">
+      <w:hyperlink r:id="rId34" w:tgtFrame="_blank" w:history="1">
         <w:r>
           <w:rPr>
             <w:rStyle w:val="Hyperlink"/>
@@ -5428,6 +5747,7 @@
           <w:bCs/>
           <w:lang w:val="es-MX"/>
         </w:rPr>
+        <w:lastRenderedPageBreak/>
         <w:t xml:space="preserve">Padilla-Bustos, K., Gallun, FJ., Seitz, AR., Solís-Vivanco, R., &amp; </w:t>
       </w:r>
       <w:r>
@@ -5633,14 +5953,7 @@
         <w:rPr>
           <w:bCs/>
         </w:rPr>
-        <w:t xml:space="preserve">Neurophysiology of involuntary attention as a biomarker for cognitive impairment in </w:t>
-      </w:r>
-      <w:r>
-        <w:rPr>
-          <w:bCs/>
-        </w:rPr>
-        <w:lastRenderedPageBreak/>
-        <w:t xml:space="preserve">Parkinson’s disease. </w:t>
+        <w:t xml:space="preserve">Neurophysiology of involuntary attention as a biomarker for cognitive impairment in Parkinson’s disease. </w:t>
       </w:r>
       <w:r>
         <w:rPr>
@@ -6322,6 +6635,7 @@
         <w:rPr>
           <w:bCs/>
         </w:rPr>
+        <w:lastRenderedPageBreak/>
         <w:t>University of California Riverside, CA. Psychology and Pseudoscience course (Curt Burgess; Fall, 2019).</w:t>
       </w:r>
     </w:p>
@@ -6424,736 +6738,736 @@
           <w:b/>
           <w:bCs/>
         </w:rPr>
+        <w:t xml:space="preserve">Special Topics in </w:t>
+      </w:r>
+      <w:proofErr w:type="spellStart"/>
+      <w:r>
+        <w:rPr>
+          <w:b/>
+          <w:bCs/>
+        </w:rPr>
+        <w:t>BioComputation</w:t>
+      </w:r>
+      <w:proofErr w:type="spellEnd"/>
+      <w:r>
+        <w:rPr>
+          <w:b/>
+          <w:bCs/>
+        </w:rPr>
+        <w:t>: Computational Modeling of Behavior.</w:t>
+      </w:r>
+      <w:r>
+        <w:t xml:space="preserve"> Taught by </w:t>
+      </w:r>
+      <w:proofErr w:type="gramStart"/>
+      <w:r>
+        <w:t>professor</w:t>
+      </w:r>
+      <w:proofErr w:type="gramEnd"/>
+      <w:r>
+        <w:t xml:space="preserve"> </w:t>
+      </w:r>
+      <w:r>
+        <w:rPr>
+          <w:u w:val="single"/>
+        </w:rPr>
+        <w:t>Megan Peters</w:t>
+      </w:r>
+      <w:r>
+        <w:t xml:space="preserve"> at University of California, Riverside, CA, U.S.A.</w:t>
+      </w:r>
+    </w:p>
+    <w:p>
+      <w:pPr>
+        <w:spacing w:after="40"/>
+      </w:pPr>
+      <w:r>
+        <w:rPr>
+          <w:b/>
+          <w:bCs/>
+        </w:rPr>
+        <w:t>Multiple Regression &amp; Correlation Analysis</w:t>
+      </w:r>
+      <w:r>
+        <w:t xml:space="preserve">. Taught by </w:t>
+      </w:r>
+      <w:proofErr w:type="gramStart"/>
+      <w:r>
+        <w:t>professor</w:t>
+      </w:r>
+      <w:proofErr w:type="gramEnd"/>
+      <w:r>
+        <w:t xml:space="preserve"> </w:t>
+      </w:r>
+      <w:r>
+        <w:rPr>
+          <w:u w:val="single"/>
+        </w:rPr>
+        <w:t>Dan Ozer</w:t>
+      </w:r>
+      <w:r>
+        <w:t xml:space="preserve"> at University of California, Riverside, CA, U.S.A.</w:t>
+      </w:r>
+    </w:p>
+    <w:p>
+      <w:pPr>
+        <w:spacing w:after="40"/>
+      </w:pPr>
+      <w:r>
+        <w:rPr>
+          <w:b/>
+          <w:bCs/>
+        </w:rPr>
+        <w:t>Research Methods in Cognitive Science</w:t>
+      </w:r>
+      <w:r>
+        <w:t xml:space="preserve">. Taught by </w:t>
+      </w:r>
+      <w:proofErr w:type="gramStart"/>
+      <w:r>
+        <w:t>professor</w:t>
+      </w:r>
+      <w:proofErr w:type="gramEnd"/>
+      <w:r>
+        <w:t xml:space="preserve"> </w:t>
+      </w:r>
+      <w:r>
+        <w:rPr>
+          <w:u w:val="single"/>
+        </w:rPr>
+        <w:t>Aaron Seitz</w:t>
+      </w:r>
+      <w:r>
+        <w:t xml:space="preserve"> at University of California, Riverside, CA, U.S.A.</w:t>
+      </w:r>
+    </w:p>
+    <w:p>
+      <w:pPr>
+        <w:spacing w:after="40"/>
+      </w:pPr>
+      <w:r>
+        <w:rPr>
+          <w:b/>
+          <w:bCs/>
+        </w:rPr>
+        <w:t>Experimental Design &amp; Analysis of Variance</w:t>
+      </w:r>
+      <w:r>
+        <w:t xml:space="preserve">. Taught by </w:t>
+      </w:r>
+      <w:proofErr w:type="gramStart"/>
+      <w:r>
+        <w:t>professor</w:t>
+      </w:r>
+      <w:proofErr w:type="gramEnd"/>
+      <w:r>
+        <w:t xml:space="preserve"> </w:t>
+      </w:r>
+      <w:r>
+        <w:rPr>
+          <w:u w:val="single"/>
+        </w:rPr>
+        <w:t>Bob Rosenthal</w:t>
+      </w:r>
+      <w:r>
+        <w:t xml:space="preserve"> at University of California, Riverside, CA, U.S.A.</w:t>
+      </w:r>
+    </w:p>
+    <w:p>
+      <w:pPr>
+        <w:spacing w:after="40"/>
+      </w:pPr>
+      <w:r>
+        <w:rPr>
+          <w:b/>
+          <w:bCs/>
+        </w:rPr>
+        <w:t>Construction of Discourse in Interactive Media</w:t>
+      </w:r>
+      <w:r>
+        <w:t xml:space="preserve">. Taught by </w:t>
+      </w:r>
+      <w:proofErr w:type="gramStart"/>
+      <w:r>
+        <w:t>professor</w:t>
+      </w:r>
+      <w:proofErr w:type="gramEnd"/>
+      <w:r>
+        <w:t xml:space="preserve"> </w:t>
+      </w:r>
+      <w:r>
+        <w:rPr>
+          <w:u w:val="single"/>
+        </w:rPr>
+        <w:t>Simon Penny</w:t>
+      </w:r>
+      <w:r>
+        <w:t xml:space="preserve"> at University Pompeu Fabra, Barcelona, Spain.</w:t>
+      </w:r>
+    </w:p>
+    <w:p>
+      <w:pPr>
+        <w:spacing w:after="40"/>
+      </w:pPr>
+      <w:r>
+        <w:rPr>
+          <w:b/>
+          <w:bCs/>
+        </w:rPr>
+        <w:t>Interaction Models</w:t>
+      </w:r>
+      <w:r>
+        <w:t xml:space="preserve">. Taught by professor </w:t>
+      </w:r>
+      <w:proofErr w:type="spellStart"/>
+      <w:r>
+        <w:rPr>
+          <w:u w:val="single"/>
+        </w:rPr>
+        <w:t>Narcís</w:t>
+      </w:r>
+      <w:proofErr w:type="spellEnd"/>
+      <w:r>
+        <w:rPr>
+          <w:u w:val="single"/>
+        </w:rPr>
+        <w:t xml:space="preserve"> Pares </w:t>
+      </w:r>
+      <w:r>
+        <w:t>at University Pompeu Fabra, Barcelona, Spain.</w:t>
+      </w:r>
+    </w:p>
+    <w:p>
+      <w:pPr>
+        <w:spacing w:after="40"/>
+      </w:pPr>
+      <w:r>
+        <w:rPr>
+          <w:b/>
+          <w:bCs/>
+        </w:rPr>
+        <w:t>Psychology and Cognitive Science: Thought, Brain, and Behavior.</w:t>
+      </w:r>
+      <w:r>
+        <w:t xml:space="preserve"> Taught by </w:t>
+      </w:r>
+      <w:proofErr w:type="gramStart"/>
+      <w:r>
+        <w:t>professor</w:t>
+      </w:r>
+      <w:proofErr w:type="gramEnd"/>
+      <w:r>
+        <w:t xml:space="preserve"> </w:t>
+      </w:r>
+      <w:r>
+        <w:rPr>
+          <w:u w:val="single"/>
+        </w:rPr>
+        <w:t xml:space="preserve">Paul </w:t>
+      </w:r>
+      <w:proofErr w:type="spellStart"/>
+      <w:r>
+        <w:rPr>
+          <w:u w:val="single"/>
+        </w:rPr>
+        <w:t>Verschure</w:t>
+      </w:r>
+      <w:proofErr w:type="spellEnd"/>
+      <w:r>
+        <w:t xml:space="preserve"> at Universitat Pompeu Fabra, Barcelona, Spain.</w:t>
+      </w:r>
+    </w:p>
+    <w:p>
+      <w:pPr>
+        <w:spacing w:after="40"/>
+      </w:pPr>
+      <w:r>
+        <w:rPr>
+          <w:b/>
+          <w:bCs/>
+        </w:rPr>
+        <w:t>Neurophysiology of language and thought processes.</w:t>
+      </w:r>
+      <w:r>
+        <w:t xml:space="preserve"> Imparted by </w:t>
+      </w:r>
+      <w:proofErr w:type="gramStart"/>
+      <w:r>
+        <w:t>professor</w:t>
+      </w:r>
+      <w:proofErr w:type="gramEnd"/>
+      <w:r>
+        <w:t xml:space="preserve"> </w:t>
+      </w:r>
+      <w:r>
+        <w:rPr>
+          <w:u w:val="single"/>
+        </w:rPr>
+        <w:t xml:space="preserve">César </w:t>
+      </w:r>
+      <w:proofErr w:type="spellStart"/>
+      <w:r>
+        <w:rPr>
+          <w:u w:val="single"/>
+        </w:rPr>
+        <w:t>Casasola</w:t>
+      </w:r>
+      <w:proofErr w:type="spellEnd"/>
+      <w:r>
+        <w:t xml:space="preserve"> at the National and Autonomous University of Mexico (UNAM). México City, México.</w:t>
+      </w:r>
+    </w:p>
+    <w:p>
+      <w:pPr>
+        <w:spacing w:after="40"/>
+      </w:pPr>
+      <w:r>
+        <w:rPr>
+          <w:b/>
+          <w:bCs/>
+        </w:rPr>
+        <w:t>Introduction to Ethology</w:t>
+      </w:r>
+      <w:r>
+        <w:t xml:space="preserve">. Imparted by </w:t>
+      </w:r>
+      <w:proofErr w:type="gramStart"/>
+      <w:r>
+        <w:t>professor</w:t>
+      </w:r>
+      <w:proofErr w:type="gramEnd"/>
+      <w:r>
+        <w:t xml:space="preserve"> </w:t>
+      </w:r>
+      <w:r>
+        <w:rPr>
+          <w:u w:val="single"/>
+        </w:rPr>
+        <w:t>Jairo Muñoz</w:t>
+      </w:r>
+      <w:r>
+        <w:t xml:space="preserve"> at the National and Autonomous University of Mexico (UNAM) and the Psychiatry Institute Ramón de la Fuente. México City, México.</w:t>
+      </w:r>
+    </w:p>
+    <w:p>
+      <w:pPr>
+        <w:spacing w:after="40"/>
+      </w:pPr>
+      <w:r>
+        <w:rPr>
+          <w:b/>
+          <w:bCs/>
+        </w:rPr>
+        <w:t>Philosophy of Science</w:t>
+      </w:r>
+      <w:r>
+        <w:t xml:space="preserve">. Imparted by </w:t>
+      </w:r>
+      <w:proofErr w:type="gramStart"/>
+      <w:r>
+        <w:t>professor</w:t>
+      </w:r>
+      <w:proofErr w:type="gramEnd"/>
+      <w:r>
+        <w:t xml:space="preserve"> </w:t>
+      </w:r>
+      <w:r>
+        <w:rPr>
+          <w:u w:val="single"/>
+        </w:rPr>
+        <w:t xml:space="preserve">Patricia </w:t>
+      </w:r>
+      <w:proofErr w:type="spellStart"/>
+      <w:r>
+        <w:rPr>
+          <w:u w:val="single"/>
+        </w:rPr>
+        <w:t>Corrés</w:t>
+      </w:r>
+      <w:proofErr w:type="spellEnd"/>
+      <w:r>
+        <w:rPr>
+          <w:u w:val="single"/>
+        </w:rPr>
+        <w:t>-Ayala</w:t>
+      </w:r>
+      <w:r>
+        <w:t xml:space="preserve"> at the National and Autonomous University of Mexico (UNAM). México City, México.</w:t>
+      </w:r>
+    </w:p>
+    <w:p>
+      <w:pPr>
+        <w:pStyle w:val="Heading1"/>
+      </w:pPr>
+      <w:r>
+        <w:t>Relevant Skills</w:t>
+      </w:r>
+    </w:p>
+    <w:p>
+      <w:pPr>
+        <w:rPr>
+          <w:b/>
+        </w:rPr>
+      </w:pPr>
+      <w:r>
+        <w:rPr>
+          <w:b/>
+        </w:rPr>
+        <w:t>PhD training general skill-set:</w:t>
+      </w:r>
+    </w:p>
+    <w:p>
+      <w:pPr>
+        <w:numPr>
+          <w:ilvl w:val="0"/>
+          <w:numId w:val="11"/>
+        </w:numPr>
+        <w:rPr>
+          <w:bCs/>
+        </w:rPr>
+      </w:pPr>
+      <w:r>
+        <w:rPr>
+          <w:bCs/>
+        </w:rPr>
+        <w:t xml:space="preserve">Analytical thinking and innovation </w:t>
+      </w:r>
+    </w:p>
+    <w:p>
+      <w:pPr>
+        <w:numPr>
+          <w:ilvl w:val="0"/>
+          <w:numId w:val="11"/>
+        </w:numPr>
+        <w:rPr>
+          <w:bCs/>
+        </w:rPr>
+      </w:pPr>
+      <w:r>
+        <w:rPr>
+          <w:bCs/>
+        </w:rPr>
+        <w:t>Critical thinking and analysis</w:t>
+      </w:r>
+    </w:p>
+    <w:p>
+      <w:pPr>
+        <w:numPr>
+          <w:ilvl w:val="0"/>
+          <w:numId w:val="11"/>
+        </w:numPr>
+        <w:rPr>
+          <w:bCs/>
+        </w:rPr>
+      </w:pPr>
+      <w:r>
+        <w:rPr>
+          <w:bCs/>
+        </w:rPr>
+        <w:t>Creativity, originality and initiative</w:t>
+      </w:r>
+    </w:p>
+    <w:p>
+      <w:pPr>
+        <w:numPr>
+          <w:ilvl w:val="0"/>
+          <w:numId w:val="11"/>
+        </w:numPr>
+        <w:rPr>
+          <w:bCs/>
+        </w:rPr>
+      </w:pPr>
+      <w:r>
+        <w:rPr>
+          <w:bCs/>
+        </w:rPr>
+        <w:t>Complex problem-solving</w:t>
+      </w:r>
+    </w:p>
+    <w:p>
+      <w:pPr>
+        <w:numPr>
+          <w:ilvl w:val="0"/>
+          <w:numId w:val="11"/>
+        </w:numPr>
+        <w:rPr>
+          <w:bCs/>
+        </w:rPr>
+      </w:pPr>
+      <w:r>
+        <w:rPr>
+          <w:bCs/>
+        </w:rPr>
+        <w:t>Resilience, stress tolerance and flexibility</w:t>
+      </w:r>
+    </w:p>
+    <w:p>
+      <w:pPr>
+        <w:rPr>
+          <w:bCs/>
+        </w:rPr>
+      </w:pPr>
+      <w:r>
+        <w:rPr>
+          <w:b/>
+        </w:rPr>
+        <w:t xml:space="preserve">Active learning and learning strategies: </w:t>
+      </w:r>
+      <w:r>
+        <w:rPr>
+          <w:bCs/>
+        </w:rPr>
+        <w:t>Expert on learning from a theoretical and practical perspective.</w:t>
+      </w:r>
+    </w:p>
+    <w:p>
+      <w:pPr>
+        <w:rPr>
+          <w:b/>
+        </w:rPr>
+      </w:pPr>
+      <w:r>
+        <w:rPr>
+          <w:b/>
+        </w:rPr>
+        <w:t xml:space="preserve">Leadership and Social influence: </w:t>
+      </w:r>
+      <w:r>
+        <w:rPr>
+          <w:bCs/>
+        </w:rPr>
+        <w:t>Have guided over 30 research assistants to achieve their research goals.</w:t>
+      </w:r>
+      <w:r>
+        <w:rPr>
+          <w:b/>
+        </w:rPr>
+        <w:t xml:space="preserve"> </w:t>
+      </w:r>
+    </w:p>
+    <w:p>
+      <w:pPr>
+        <w:rPr>
+          <w:b/>
+        </w:rPr>
+      </w:pPr>
+      <w:r>
+        <w:rPr>
+          <w:b/>
+        </w:rPr>
+        <w:t xml:space="preserve">Technology Design: </w:t>
+      </w:r>
+    </w:p>
+    <w:p>
+      <w:pPr>
+        <w:numPr>
+          <w:ilvl w:val="0"/>
+          <w:numId w:val="14"/>
+        </w:numPr>
+        <w:rPr>
+          <w:b/>
+        </w:rPr>
+      </w:pPr>
+      <w:r>
+        <w:rPr>
+          <w:bCs/>
+        </w:rPr>
+        <w:t>Key roles developing assessment and training apps at the Brain Game Center (9 years).</w:t>
+      </w:r>
+    </w:p>
+    <w:p>
+      <w:pPr>
+        <w:numPr>
+          <w:ilvl w:val="0"/>
+          <w:numId w:val="14"/>
+        </w:numPr>
+        <w:rPr>
+          <w:b/>
+        </w:rPr>
+      </w:pPr>
+      <w:r>
+        <w:rPr>
+          <w:bCs/>
+        </w:rPr>
+        <w:t>UX research with developed apps and application of key insights to re-design.</w:t>
+      </w:r>
+    </w:p>
+    <w:p>
+      <w:pPr>
+        <w:numPr>
+          <w:ilvl w:val="0"/>
+          <w:numId w:val="14"/>
+        </w:numPr>
+        <w:rPr>
+          <w:b/>
+        </w:rPr>
+      </w:pPr>
+      <w:r>
+        <w:rPr>
+          <w:bCs/>
+        </w:rPr>
+        <w:t>Development of adaptive psychophysics algorithms to improve test usability and efficiency.</w:t>
+      </w:r>
+    </w:p>
+    <w:p>
+      <w:pPr>
+        <w:numPr>
+          <w:ilvl w:val="0"/>
+          <w:numId w:val="14"/>
+        </w:numPr>
+        <w:rPr>
+          <w:b/>
+        </w:rPr>
+      </w:pPr>
+      <w:r>
+        <w:rPr>
+          <w:bCs/>
+        </w:rPr>
+        <w:t>Development of summary metrics to describe behavioral performance.</w:t>
+      </w:r>
+      <w:r>
+        <w:rPr>
+          <w:b/>
+        </w:rPr>
+        <w:t xml:space="preserve"> </w:t>
+      </w:r>
+    </w:p>
+    <w:p>
+      <w:pPr>
+        <w:rPr>
+          <w:b/>
+        </w:rPr>
+      </w:pPr>
+      <w:r>
+        <w:rPr>
+          <w:b/>
+        </w:rPr>
+        <w:t xml:space="preserve">Technology use: </w:t>
+      </w:r>
+    </w:p>
+    <w:p>
+      <w:pPr>
+        <w:numPr>
+          <w:ilvl w:val="0"/>
+          <w:numId w:val="12"/>
+        </w:numPr>
+        <w:rPr>
+          <w:bCs/>
+        </w:rPr>
+      </w:pPr>
+      <w:r>
+        <w:rPr>
+          <w:bCs/>
+        </w:rPr>
+        <w:t>Programming in MATLAB, Psychophysics toolbox, Palamedes toolbox, Python &amp; R.</w:t>
+      </w:r>
+    </w:p>
+    <w:p>
+      <w:pPr>
+        <w:numPr>
+          <w:ilvl w:val="0"/>
+          <w:numId w:val="12"/>
+        </w:numPr>
+        <w:rPr>
+          <w:bCs/>
+        </w:rPr>
+      </w:pPr>
+      <w:r>
+        <w:rPr>
+          <w:bCs/>
+        </w:rPr>
+        <w:t>Statistical Analysis in SPSS, JASP, Microsoft Excel, R, MATLAB.</w:t>
+      </w:r>
+    </w:p>
+    <w:p>
+      <w:pPr>
+        <w:numPr>
+          <w:ilvl w:val="0"/>
+          <w:numId w:val="12"/>
+        </w:numPr>
+        <w:rPr>
+          <w:bCs/>
+        </w:rPr>
+      </w:pPr>
+      <w:r>
+        <w:t>PART app for auditory, visual and cognitive assessment and research.</w:t>
+      </w:r>
+    </w:p>
+    <w:p>
+      <w:pPr>
+        <w:numPr>
+          <w:ilvl w:val="0"/>
+          <w:numId w:val="12"/>
+        </w:numPr>
+        <w:rPr>
+          <w:bCs/>
+        </w:rPr>
+      </w:pPr>
+      <w:r>
+        <w:t>Audio editing tools: Audacity, MATLAB, Logic Pro</w:t>
+      </w:r>
+    </w:p>
+    <w:p>
+      <w:pPr>
+        <w:numPr>
+          <w:ilvl w:val="0"/>
+          <w:numId w:val="12"/>
+        </w:numPr>
+      </w:pPr>
+      <w:r>
+        <w:t>Electrophysiological Analysis:</w:t>
+      </w:r>
+      <w:r>
+        <w:rPr>
+          <w:b/>
+          <w:bCs/>
+        </w:rPr>
+        <w:t xml:space="preserve"> </w:t>
+      </w:r>
+      <w:r>
+        <w:t xml:space="preserve">EEGLAB, ERPLAB, Brain Vision Analyzer, </w:t>
+      </w:r>
+      <w:proofErr w:type="spellStart"/>
+      <w:r>
+        <w:t>FieldTrip</w:t>
+      </w:r>
+      <w:proofErr w:type="spellEnd"/>
+      <w:r>
+        <w:t>.</w:t>
+      </w:r>
+    </w:p>
+    <w:p>
+      <w:r>
+        <w:rPr>
+          <w:b/>
+          <w:bCs/>
+        </w:rPr>
+        <w:t>Behavioral Analysis:</w:t>
+      </w:r>
+      <w:r>
+        <w:t xml:space="preserve"> </w:t>
+      </w:r>
+    </w:p>
+    <w:p>
+      <w:pPr>
+        <w:numPr>
+          <w:ilvl w:val="0"/>
+          <w:numId w:val="13"/>
+        </w:numPr>
+      </w:pPr>
+      <w:r>
+        <w:t>General Psychophysics</w:t>
+      </w:r>
+    </w:p>
+    <w:p>
+      <w:pPr>
+        <w:numPr>
+          <w:ilvl w:val="0"/>
+          <w:numId w:val="13"/>
+        </w:numPr>
+      </w:pPr>
+      <w:r>
         <w:lastRenderedPageBreak/>
-        <w:t xml:space="preserve">Special Topics in </w:t>
-      </w:r>
-      <w:proofErr w:type="spellStart"/>
-      <w:r>
-        <w:rPr>
-          <w:b/>
-          <w:bCs/>
-        </w:rPr>
-        <w:t>BioComputation</w:t>
-      </w:r>
-      <w:proofErr w:type="spellEnd"/>
-      <w:r>
-        <w:rPr>
-          <w:b/>
-          <w:bCs/>
-        </w:rPr>
-        <w:t>: Computational Modeling of Behavior.</w:t>
-      </w:r>
-      <w:r>
-        <w:t xml:space="preserve"> Taught by </w:t>
-      </w:r>
-      <w:proofErr w:type="gramStart"/>
-      <w:r>
-        <w:t>professor</w:t>
-      </w:r>
-      <w:proofErr w:type="gramEnd"/>
-      <w:r>
-        <w:t xml:space="preserve"> </w:t>
-      </w:r>
-      <w:r>
-        <w:rPr>
-          <w:u w:val="single"/>
-        </w:rPr>
-        <w:t>Megan Peters</w:t>
-      </w:r>
-      <w:r>
-        <w:t xml:space="preserve"> at University of California, Riverside, CA, U.S.A.</w:t>
-      </w:r>
-    </w:p>
-    <w:p>
-      <w:pPr>
-        <w:spacing w:after="40"/>
-      </w:pPr>
-      <w:r>
-        <w:rPr>
-          <w:b/>
-          <w:bCs/>
-        </w:rPr>
-        <w:t>Multiple Regression &amp; Correlation Analysis</w:t>
-      </w:r>
-      <w:r>
-        <w:t xml:space="preserve">. Taught by </w:t>
-      </w:r>
-      <w:proofErr w:type="gramStart"/>
-      <w:r>
-        <w:t>professor</w:t>
-      </w:r>
-      <w:proofErr w:type="gramEnd"/>
-      <w:r>
-        <w:t xml:space="preserve"> </w:t>
-      </w:r>
-      <w:r>
-        <w:rPr>
-          <w:u w:val="single"/>
-        </w:rPr>
-        <w:t>Dan Ozer</w:t>
-      </w:r>
-      <w:r>
-        <w:t xml:space="preserve"> at University of California, Riverside, CA, U.S.A.</w:t>
-      </w:r>
-    </w:p>
-    <w:p>
-      <w:pPr>
-        <w:spacing w:after="40"/>
-      </w:pPr>
-      <w:r>
-        <w:rPr>
-          <w:b/>
-          <w:bCs/>
-        </w:rPr>
-        <w:t>Research Methods in Cognitive Science</w:t>
-      </w:r>
-      <w:r>
-        <w:t xml:space="preserve">. Taught by </w:t>
-      </w:r>
-      <w:proofErr w:type="gramStart"/>
-      <w:r>
-        <w:t>professor</w:t>
-      </w:r>
-      <w:proofErr w:type="gramEnd"/>
-      <w:r>
-        <w:t xml:space="preserve"> </w:t>
-      </w:r>
-      <w:r>
-        <w:rPr>
-          <w:u w:val="single"/>
-        </w:rPr>
-        <w:t>Aaron Seitz</w:t>
-      </w:r>
-      <w:r>
-        <w:t xml:space="preserve"> at University of California, Riverside, CA, U.S.A.</w:t>
-      </w:r>
-    </w:p>
-    <w:p>
-      <w:pPr>
-        <w:spacing w:after="40"/>
-      </w:pPr>
-      <w:r>
-        <w:rPr>
-          <w:b/>
-          <w:bCs/>
-        </w:rPr>
-        <w:t>Experimental Design &amp; Analysis of Variance</w:t>
-      </w:r>
-      <w:r>
-        <w:t xml:space="preserve">. Taught by </w:t>
-      </w:r>
-      <w:proofErr w:type="gramStart"/>
-      <w:r>
-        <w:t>professor</w:t>
-      </w:r>
-      <w:proofErr w:type="gramEnd"/>
-      <w:r>
-        <w:t xml:space="preserve"> </w:t>
-      </w:r>
-      <w:r>
-        <w:rPr>
-          <w:u w:val="single"/>
-        </w:rPr>
-        <w:t>Bob Rosenthal</w:t>
-      </w:r>
-      <w:r>
-        <w:t xml:space="preserve"> at University of California, Riverside, CA, U.S.A.</w:t>
-      </w:r>
-    </w:p>
-    <w:p>
-      <w:pPr>
-        <w:spacing w:after="40"/>
-      </w:pPr>
-      <w:r>
-        <w:rPr>
-          <w:b/>
-          <w:bCs/>
-        </w:rPr>
-        <w:t>Construction of Discourse in Interactive Media</w:t>
-      </w:r>
-      <w:r>
-        <w:t xml:space="preserve">. Taught by </w:t>
-      </w:r>
-      <w:proofErr w:type="gramStart"/>
-      <w:r>
-        <w:t>professor</w:t>
-      </w:r>
-      <w:proofErr w:type="gramEnd"/>
-      <w:r>
-        <w:t xml:space="preserve"> </w:t>
-      </w:r>
-      <w:r>
-        <w:rPr>
-          <w:u w:val="single"/>
-        </w:rPr>
-        <w:t>Simon Penny</w:t>
-      </w:r>
-      <w:r>
-        <w:t xml:space="preserve"> at University Pompeu Fabra, Barcelona, Spain.</w:t>
-      </w:r>
-    </w:p>
-    <w:p>
-      <w:pPr>
-        <w:spacing w:after="40"/>
-      </w:pPr>
-      <w:r>
-        <w:rPr>
-          <w:b/>
-          <w:bCs/>
-        </w:rPr>
-        <w:t>Interaction Models</w:t>
-      </w:r>
-      <w:r>
-        <w:t xml:space="preserve">. Taught by professor </w:t>
-      </w:r>
-      <w:proofErr w:type="spellStart"/>
-      <w:r>
-        <w:rPr>
-          <w:u w:val="single"/>
-        </w:rPr>
-        <w:t>Narcís</w:t>
-      </w:r>
-      <w:proofErr w:type="spellEnd"/>
-      <w:r>
-        <w:rPr>
-          <w:u w:val="single"/>
-        </w:rPr>
-        <w:t xml:space="preserve"> Pares </w:t>
-      </w:r>
-      <w:r>
-        <w:t>at University Pompeu Fabra, Barcelona, Spain.</w:t>
-      </w:r>
-    </w:p>
-    <w:p>
-      <w:pPr>
-        <w:spacing w:after="40"/>
-      </w:pPr>
-      <w:r>
-        <w:rPr>
-          <w:b/>
-          <w:bCs/>
-        </w:rPr>
-        <w:t>Psychology and Cognitive Science: Thought, Brain, and Behavior.</w:t>
-      </w:r>
-      <w:r>
-        <w:t xml:space="preserve"> Taught by </w:t>
-      </w:r>
-      <w:proofErr w:type="gramStart"/>
-      <w:r>
-        <w:t>professor</w:t>
-      </w:r>
-      <w:proofErr w:type="gramEnd"/>
-      <w:r>
-        <w:t xml:space="preserve"> </w:t>
-      </w:r>
-      <w:r>
-        <w:rPr>
-          <w:u w:val="single"/>
-        </w:rPr>
-        <w:t xml:space="preserve">Paul </w:t>
-      </w:r>
-      <w:proofErr w:type="spellStart"/>
-      <w:r>
-        <w:rPr>
-          <w:u w:val="single"/>
-        </w:rPr>
-        <w:t>Verschure</w:t>
-      </w:r>
-      <w:proofErr w:type="spellEnd"/>
-      <w:r>
-        <w:t xml:space="preserve"> at Universitat Pompeu Fabra, Barcelona, Spain.</w:t>
-      </w:r>
-    </w:p>
-    <w:p>
-      <w:pPr>
-        <w:spacing w:after="40"/>
-      </w:pPr>
-      <w:r>
-        <w:rPr>
-          <w:b/>
-          <w:bCs/>
-        </w:rPr>
-        <w:t>Neurophysiology of language and thought processes.</w:t>
-      </w:r>
-      <w:r>
-        <w:t xml:space="preserve"> Imparted by </w:t>
-      </w:r>
-      <w:proofErr w:type="gramStart"/>
-      <w:r>
-        <w:t>professor</w:t>
-      </w:r>
-      <w:proofErr w:type="gramEnd"/>
-      <w:r>
-        <w:t xml:space="preserve"> </w:t>
-      </w:r>
-      <w:r>
-        <w:rPr>
-          <w:u w:val="single"/>
-        </w:rPr>
-        <w:t xml:space="preserve">César </w:t>
-      </w:r>
-      <w:proofErr w:type="spellStart"/>
-      <w:r>
-        <w:rPr>
-          <w:u w:val="single"/>
-        </w:rPr>
-        <w:t>Casasola</w:t>
-      </w:r>
-      <w:proofErr w:type="spellEnd"/>
-      <w:r>
-        <w:t xml:space="preserve"> at the National and Autonomous University of Mexico (UNAM). México City, México.</w:t>
-      </w:r>
-    </w:p>
-    <w:p>
-      <w:pPr>
-        <w:spacing w:after="40"/>
-      </w:pPr>
-      <w:r>
-        <w:rPr>
-          <w:b/>
-          <w:bCs/>
-        </w:rPr>
-        <w:t>Introduction to Ethology</w:t>
-      </w:r>
-      <w:r>
-        <w:t xml:space="preserve">. Imparted by </w:t>
-      </w:r>
-      <w:proofErr w:type="gramStart"/>
-      <w:r>
-        <w:t>professor</w:t>
-      </w:r>
-      <w:proofErr w:type="gramEnd"/>
-      <w:r>
-        <w:t xml:space="preserve"> </w:t>
-      </w:r>
-      <w:r>
-        <w:rPr>
-          <w:u w:val="single"/>
-        </w:rPr>
-        <w:t>Jairo Muñoz</w:t>
-      </w:r>
-      <w:r>
-        <w:t xml:space="preserve"> at the National and Autonomous University of Mexico (UNAM) and the Psychiatry Institute Ramón de la Fuente. México City, México.</w:t>
-      </w:r>
-    </w:p>
-    <w:p>
-      <w:pPr>
-        <w:spacing w:after="40"/>
-      </w:pPr>
-      <w:r>
-        <w:rPr>
-          <w:b/>
-          <w:bCs/>
-        </w:rPr>
-        <w:t>Philosophy of Science</w:t>
-      </w:r>
-      <w:r>
-        <w:t xml:space="preserve">. Imparted by </w:t>
-      </w:r>
-      <w:proofErr w:type="gramStart"/>
-      <w:r>
-        <w:t>professor</w:t>
-      </w:r>
-      <w:proofErr w:type="gramEnd"/>
-      <w:r>
-        <w:t xml:space="preserve"> </w:t>
-      </w:r>
-      <w:r>
-        <w:rPr>
-          <w:u w:val="single"/>
-        </w:rPr>
-        <w:t xml:space="preserve">Patricia </w:t>
-      </w:r>
-      <w:proofErr w:type="spellStart"/>
-      <w:r>
-        <w:rPr>
-          <w:u w:val="single"/>
-        </w:rPr>
-        <w:t>Corrés</w:t>
-      </w:r>
-      <w:proofErr w:type="spellEnd"/>
-      <w:r>
-        <w:rPr>
-          <w:u w:val="single"/>
-        </w:rPr>
-        <w:t>-Ayala</w:t>
-      </w:r>
-      <w:r>
-        <w:t xml:space="preserve"> at the National and Autonomous University of Mexico (UNAM). México City, México.</w:t>
-      </w:r>
-    </w:p>
-    <w:p>
-      <w:pPr>
-        <w:pStyle w:val="Heading1"/>
-      </w:pPr>
-      <w:r>
-        <w:t>Relevant Skills</w:t>
-      </w:r>
-    </w:p>
-    <w:p>
-      <w:pPr>
-        <w:rPr>
-          <w:b/>
-        </w:rPr>
-      </w:pPr>
-      <w:r>
-        <w:rPr>
-          <w:b/>
-        </w:rPr>
-        <w:t>PhD training general skill-set:</w:t>
-      </w:r>
-    </w:p>
-    <w:p>
-      <w:pPr>
-        <w:numPr>
-          <w:ilvl w:val="0"/>
-          <w:numId w:val="11"/>
-        </w:numPr>
-        <w:rPr>
-          <w:bCs/>
-        </w:rPr>
-      </w:pPr>
-      <w:r>
-        <w:rPr>
-          <w:bCs/>
-        </w:rPr>
-        <w:t xml:space="preserve">Analytical thinking and innovation </w:t>
-      </w:r>
-    </w:p>
-    <w:p>
-      <w:pPr>
-        <w:numPr>
-          <w:ilvl w:val="0"/>
-          <w:numId w:val="11"/>
-        </w:numPr>
-        <w:rPr>
-          <w:bCs/>
-        </w:rPr>
-      </w:pPr>
-      <w:r>
-        <w:rPr>
-          <w:bCs/>
-        </w:rPr>
-        <w:t>Critical thinking and analysis</w:t>
-      </w:r>
-    </w:p>
-    <w:p>
-      <w:pPr>
-        <w:numPr>
-          <w:ilvl w:val="0"/>
-          <w:numId w:val="11"/>
-        </w:numPr>
-        <w:rPr>
-          <w:bCs/>
-        </w:rPr>
-      </w:pPr>
-      <w:r>
-        <w:rPr>
-          <w:bCs/>
-        </w:rPr>
-        <w:t>Creativity, originality and initiative</w:t>
-      </w:r>
-    </w:p>
-    <w:p>
-      <w:pPr>
-        <w:numPr>
-          <w:ilvl w:val="0"/>
-          <w:numId w:val="11"/>
-        </w:numPr>
-        <w:rPr>
-          <w:bCs/>
-        </w:rPr>
-      </w:pPr>
-      <w:r>
-        <w:rPr>
-          <w:bCs/>
-        </w:rPr>
-        <w:t>Complex problem-solving</w:t>
-      </w:r>
-    </w:p>
-    <w:p>
-      <w:pPr>
-        <w:numPr>
-          <w:ilvl w:val="0"/>
-          <w:numId w:val="11"/>
-        </w:numPr>
-        <w:rPr>
-          <w:bCs/>
-        </w:rPr>
-      </w:pPr>
-      <w:r>
-        <w:rPr>
-          <w:bCs/>
-        </w:rPr>
-        <w:t>Resilience, stress tolerance and flexibility</w:t>
-      </w:r>
-    </w:p>
-    <w:p>
-      <w:pPr>
-        <w:rPr>
-          <w:bCs/>
-        </w:rPr>
-      </w:pPr>
-      <w:r>
-        <w:rPr>
-          <w:b/>
-        </w:rPr>
-        <w:t xml:space="preserve">Active learning and learning strategies: </w:t>
-      </w:r>
-      <w:r>
-        <w:rPr>
-          <w:bCs/>
-        </w:rPr>
-        <w:t>Expert on learning from a theoretical and practical perspective.</w:t>
-      </w:r>
-    </w:p>
-    <w:p>
-      <w:pPr>
-        <w:rPr>
-          <w:b/>
-        </w:rPr>
-      </w:pPr>
-      <w:r>
-        <w:rPr>
-          <w:b/>
-        </w:rPr>
-        <w:t xml:space="preserve">Leadership and Social influence: </w:t>
-      </w:r>
-      <w:r>
-        <w:rPr>
-          <w:bCs/>
-        </w:rPr>
-        <w:t>Have guided over 30 research assistants to achieve their research goals.</w:t>
-      </w:r>
-      <w:r>
-        <w:rPr>
-          <w:b/>
-        </w:rPr>
-        <w:t xml:space="preserve"> </w:t>
-      </w:r>
-    </w:p>
-    <w:p>
-      <w:pPr>
-        <w:rPr>
-          <w:b/>
-        </w:rPr>
-      </w:pPr>
-      <w:r>
-        <w:rPr>
-          <w:b/>
-        </w:rPr>
-        <w:t xml:space="preserve">Technology Design: </w:t>
-      </w:r>
-    </w:p>
-    <w:p>
-      <w:pPr>
-        <w:numPr>
-          <w:ilvl w:val="0"/>
-          <w:numId w:val="14"/>
-        </w:numPr>
-        <w:rPr>
-          <w:b/>
-        </w:rPr>
-      </w:pPr>
-      <w:r>
-        <w:rPr>
-          <w:bCs/>
-        </w:rPr>
-        <w:t>Key roles developing assessment and training apps at the Brain Game Center (9 years).</w:t>
-      </w:r>
-    </w:p>
-    <w:p>
-      <w:pPr>
-        <w:numPr>
-          <w:ilvl w:val="0"/>
-          <w:numId w:val="14"/>
-        </w:numPr>
-        <w:rPr>
-          <w:b/>
-        </w:rPr>
-      </w:pPr>
-      <w:r>
-        <w:rPr>
-          <w:bCs/>
-        </w:rPr>
-        <w:t>UX research with developed apps and application of key insights to re-design.</w:t>
-      </w:r>
-    </w:p>
-    <w:p>
-      <w:pPr>
-        <w:numPr>
-          <w:ilvl w:val="0"/>
-          <w:numId w:val="14"/>
-        </w:numPr>
-        <w:rPr>
-          <w:b/>
-        </w:rPr>
-      </w:pPr>
-      <w:r>
-        <w:rPr>
-          <w:bCs/>
-        </w:rPr>
-        <w:t>Development of adaptive psychophysics algorithms to improve test usability and efficiency.</w:t>
-      </w:r>
-    </w:p>
-    <w:p>
-      <w:pPr>
-        <w:numPr>
-          <w:ilvl w:val="0"/>
-          <w:numId w:val="14"/>
-        </w:numPr>
-        <w:rPr>
-          <w:b/>
-        </w:rPr>
-      </w:pPr>
-      <w:r>
-        <w:rPr>
-          <w:bCs/>
-        </w:rPr>
-        <w:t>Development of summary metrics to describe behavioral performance.</w:t>
-      </w:r>
-      <w:r>
-        <w:rPr>
-          <w:b/>
-        </w:rPr>
-        <w:t xml:space="preserve"> </w:t>
-      </w:r>
-    </w:p>
-    <w:p>
-      <w:pPr>
-        <w:rPr>
-          <w:b/>
-        </w:rPr>
-      </w:pPr>
-      <w:r>
-        <w:rPr>
-          <w:b/>
-        </w:rPr>
-        <w:t xml:space="preserve">Technology use: </w:t>
-      </w:r>
-    </w:p>
-    <w:p>
-      <w:pPr>
-        <w:numPr>
-          <w:ilvl w:val="0"/>
-          <w:numId w:val="12"/>
-        </w:numPr>
-        <w:rPr>
-          <w:bCs/>
-        </w:rPr>
-      </w:pPr>
-      <w:r>
-        <w:rPr>
-          <w:bCs/>
-        </w:rPr>
-        <w:t>Programming in MATLAB, Psychophysics toolbox, Palamedes toolbox, Python &amp; R.</w:t>
-      </w:r>
-    </w:p>
-    <w:p>
-      <w:pPr>
-        <w:numPr>
-          <w:ilvl w:val="0"/>
-          <w:numId w:val="12"/>
-        </w:numPr>
-        <w:rPr>
-          <w:bCs/>
-        </w:rPr>
-      </w:pPr>
-      <w:r>
-        <w:rPr>
-          <w:bCs/>
-        </w:rPr>
-        <w:t>Statistical Analysis in SPSS, JASP, Microsoft Excel, R, MATLAB.</w:t>
-      </w:r>
-    </w:p>
-    <w:p>
-      <w:pPr>
-        <w:numPr>
-          <w:ilvl w:val="0"/>
-          <w:numId w:val="12"/>
-        </w:numPr>
-        <w:rPr>
-          <w:bCs/>
-        </w:rPr>
-      </w:pPr>
-      <w:r>
-        <w:t>PART app for auditory, visual and cognitive assessment and research.</w:t>
-      </w:r>
-    </w:p>
-    <w:p>
-      <w:pPr>
-        <w:numPr>
-          <w:ilvl w:val="0"/>
-          <w:numId w:val="12"/>
-        </w:numPr>
-        <w:rPr>
-          <w:bCs/>
-        </w:rPr>
-      </w:pPr>
-      <w:r>
-        <w:t>Audio editing tools: Audacity, MATLAB, Logic Pro</w:t>
-      </w:r>
-    </w:p>
-    <w:p>
-      <w:pPr>
-        <w:numPr>
-          <w:ilvl w:val="0"/>
-          <w:numId w:val="12"/>
-        </w:numPr>
-      </w:pPr>
-      <w:r>
-        <w:t>Electrophysiological Analysis:</w:t>
-      </w:r>
-      <w:r>
-        <w:rPr>
-          <w:b/>
-          <w:bCs/>
-        </w:rPr>
-        <w:t xml:space="preserve"> </w:t>
-      </w:r>
-      <w:r>
-        <w:t xml:space="preserve">EEGLAB, ERPLAB, Brain Vision Analyzer, </w:t>
-      </w:r>
-      <w:proofErr w:type="spellStart"/>
-      <w:r>
-        <w:t>FieldTrip</w:t>
-      </w:r>
-      <w:proofErr w:type="spellEnd"/>
-      <w:r>
-        <w:t>.</w:t>
-      </w:r>
-    </w:p>
-    <w:p>
-      <w:r>
-        <w:rPr>
-          <w:b/>
-          <w:bCs/>
-        </w:rPr>
-        <w:t>Behavioral Analysis:</w:t>
-      </w:r>
-      <w:r>
-        <w:t xml:space="preserve"> </w:t>
-      </w:r>
-    </w:p>
-    <w:p>
-      <w:pPr>
-        <w:numPr>
-          <w:ilvl w:val="0"/>
-          <w:numId w:val="13"/>
-        </w:numPr>
-      </w:pPr>
-      <w:r>
-        <w:t>General Psychophysics</w:t>
-      </w:r>
-    </w:p>
-    <w:p>
-      <w:pPr>
-        <w:numPr>
-          <w:ilvl w:val="0"/>
-          <w:numId w:val="13"/>
-        </w:numPr>
-      </w:pPr>
-      <w:r>
         <w:t xml:space="preserve">Computational modelling (e.g. drift diffusion modelling, Bayesian hierarchical modelling).  </w:t>
       </w:r>
     </w:p>
@@ -7228,7 +7542,7 @@
     </w:p>
     <w:p/>
     <w:sectPr>
-      <w:headerReference w:type="default" r:id="rId34"/>
+      <w:headerReference w:type="default" r:id="rId35"/>
       <w:pgSz w:w="12240" w:h="15840"/>
       <w:pgMar w:top="1134" w:right="1134" w:bottom="1134" w:left="1134" w:header="709" w:footer="709" w:gutter="0"/>
       <w:cols w:space="708"/>
@@ -7239,7 +7553,7 @@
 </file>
 
 <file path=word/endnotes.xml><?xml version="1.0" encoding="utf-8"?>
-<w:endnotes xmlns:wpc="http://schemas.microsoft.com/office/word/2010/wordprocessingCanvas" xmlns:cx="http://schemas.microsoft.com/office/drawing/2014/chartex" xmlns:cx1="http://schemas.microsoft.com/office/drawing/2015/9/8/chartex" xmlns:cx2="http://schemas.microsoft.com/office/drawing/2015/10/21/chartex" xmlns:cx3="http://schemas.microsoft.com/office/drawing/2016/5/9/chartex" xmlns:cx4="http://schemas.microsoft.com/office/drawing/2016/5/10/chartex" xmlns:cx5="http://schemas.microsoft.com/office/drawing/2016/5/11/chartex" xmlns:cx6="http://schemas.microsoft.com/office/drawing/2016/5/12/chartex" xmlns:cx7="http://schemas.microsoft.com/office/drawing/2016/5/13/chartex" xmlns:cx8="http://schemas.microsoft.com/office/drawing/2016/5/14/chartex" xmlns:mc="http://schemas.openxmlformats.org/markup-compatibility/2006" xmlns:aink="http://schemas.microsoft.com/office/drawing/2016/ink" xmlns:am3d="http://schemas.microsoft.com/office/drawing/2017/model3d" xmlns:o="urn:schemas-microsoft-com:office:office" xmlns:oel="http://schemas.microsoft.com/office/2019/extlst" xmlns:r="http://schemas.openxmlformats.org/officeDocument/2006/relationships" xmlns:m="http://schemas.openxmlformats.org/officeDocument/2006/math" xmlns:v="urn:schemas-microsoft-com:vml" xmlns:wp14="http://schemas.microsoft.com/office/word/2010/wordprocessingDrawing" xmlns:wp="http://schemas.openxmlformats.org/drawingml/2006/wordprocessingDrawing" xmlns:w10="urn:schemas-microsoft-com:office:word" xmlns:w="http://schemas.openxmlformats.org/wordprocessingml/2006/main" xmlns:w14="http://schemas.microsoft.com/office/word/2010/wordml" xmlns:w15="http://schemas.microsoft.com/office/word/2012/wordml" xmlns:w16cex="http://schemas.microsoft.com/office/word/2018/wordml/cex" xmlns:w16cid="http://schemas.microsoft.com/office/word/2016/wordml/cid" xmlns:w16="http://schemas.microsoft.com/office/word/2018/wordml" xmlns:w16du="http://schemas.microsoft.com/office/word/2023/wordml/word16du" xmlns:w16sdtdh="http://schemas.microsoft.com/office/word/2020/wordml/sdtdatahash" xmlns:w16se="http://schemas.microsoft.com/office/word/2015/wordml/symex" xmlns:wpg="http://schemas.microsoft.com/office/word/2010/wordprocessingGroup" xmlns:wpi="http://schemas.microsoft.com/office/word/2010/wordprocessingInk" xmlns:wne="http://schemas.microsoft.com/office/word/2006/wordml" xmlns:wps="http://schemas.microsoft.com/office/word/2010/wordprocessingShape" mc:Ignorable="w14 w15 w16se w16cid w16 w16cex w16sdtdh w16du wp14">
+<w:endnotes xmlns:wpc="http://schemas.microsoft.com/office/word/2010/wordprocessingCanvas" xmlns:cx="http://schemas.microsoft.com/office/drawing/2014/chartex" xmlns:cx1="http://schemas.microsoft.com/office/drawing/2015/9/8/chartex" xmlns:cx2="http://schemas.microsoft.com/office/drawing/2015/10/21/chartex" xmlns:cx3="http://schemas.microsoft.com/office/drawing/2016/5/9/chartex" xmlns:cx4="http://schemas.microsoft.com/office/drawing/2016/5/10/chartex" xmlns:cx5="http://schemas.microsoft.com/office/drawing/2016/5/11/chartex" xmlns:cx6="http://schemas.microsoft.com/office/drawing/2016/5/12/chartex" xmlns:cx7="http://schemas.microsoft.com/office/drawing/2016/5/13/chartex" xmlns:cx8="http://schemas.microsoft.com/office/drawing/2016/5/14/chartex" xmlns:mc="http://schemas.openxmlformats.org/markup-compatibility/2006" xmlns:aink="http://schemas.microsoft.com/office/drawing/2016/ink" xmlns:am3d="http://schemas.microsoft.com/office/drawing/2017/model3d" xmlns:o="urn:schemas-microsoft-com:office:office" xmlns:oel="http://schemas.microsoft.com/office/2019/extlst" xmlns:r="http://schemas.openxmlformats.org/officeDocument/2006/relationships" xmlns:m="http://schemas.openxmlformats.org/officeDocument/2006/math" xmlns:v="urn:schemas-microsoft-com:vml" xmlns:wp14="http://schemas.microsoft.com/office/word/2010/wordprocessingDrawing" xmlns:wp="http://schemas.openxmlformats.org/drawingml/2006/wordprocessingDrawing" xmlns:w10="urn:schemas-microsoft-com:office:word" xmlns:w="http://schemas.openxmlformats.org/wordprocessingml/2006/main" xmlns:w14="http://schemas.microsoft.com/office/word/2010/wordml" xmlns:w15="http://schemas.microsoft.com/office/word/2012/wordml" xmlns:w16cex="http://schemas.microsoft.com/office/word/2018/wordml/cex" xmlns:w16cid="http://schemas.microsoft.com/office/word/2016/wordml/cid" xmlns:w16="http://schemas.microsoft.com/office/word/2018/wordml" xmlns:w16du="http://schemas.microsoft.com/office/word/2023/wordml/word16du" xmlns:w16sdtdh="http://schemas.microsoft.com/office/word/2020/wordml/sdtdatahash" xmlns:w16sdtfl="http://schemas.microsoft.com/office/word/2024/wordml/sdtformatlock" xmlns:w16se="http://schemas.microsoft.com/office/word/2015/wordml/symex" xmlns:wpg="http://schemas.microsoft.com/office/word/2010/wordprocessingGroup" xmlns:wpi="http://schemas.microsoft.com/office/word/2010/wordprocessingInk" xmlns:wne="http://schemas.microsoft.com/office/word/2006/wordml" xmlns:wps="http://schemas.microsoft.com/office/word/2010/wordprocessingShape" mc:Ignorable="w14 w15 w16se w16cid w16 w16cex w16sdtdh w16sdtfl w16du wp14">
   <w:endnote w:type="separator" w:id="-1">
     <w:p>
       <w:r>
@@ -7258,7 +7572,7 @@
 </file>
 
 <file path=word/footnotes.xml><?xml version="1.0" encoding="utf-8"?>
-<w:footnotes xmlns:wpc="http://schemas.microsoft.com/office/word/2010/wordprocessingCanvas" xmlns:cx="http://schemas.microsoft.com/office/drawing/2014/chartex" xmlns:cx1="http://schemas.microsoft.com/office/drawing/2015/9/8/chartex" xmlns:cx2="http://schemas.microsoft.com/office/drawing/2015/10/21/chartex" xmlns:cx3="http://schemas.microsoft.com/office/drawing/2016/5/9/chartex" xmlns:cx4="http://schemas.microsoft.com/office/drawing/2016/5/10/chartex" xmlns:cx5="http://schemas.microsoft.com/office/drawing/2016/5/11/chartex" xmlns:cx6="http://schemas.microsoft.com/office/drawing/2016/5/12/chartex" xmlns:cx7="http://schemas.microsoft.com/office/drawing/2016/5/13/chartex" xmlns:cx8="http://schemas.microsoft.com/office/drawing/2016/5/14/chartex" xmlns:mc="http://schemas.openxmlformats.org/markup-compatibility/2006" xmlns:aink="http://schemas.microsoft.com/office/drawing/2016/ink" xmlns:am3d="http://schemas.microsoft.com/office/drawing/2017/model3d" xmlns:o="urn:schemas-microsoft-com:office:office" xmlns:oel="http://schemas.microsoft.com/office/2019/extlst" xmlns:r="http://schemas.openxmlformats.org/officeDocument/2006/relationships" xmlns:m="http://schemas.openxmlformats.org/officeDocument/2006/math" xmlns:v="urn:schemas-microsoft-com:vml" xmlns:wp14="http://schemas.microsoft.com/office/word/2010/wordprocessingDrawing" xmlns:wp="http://schemas.openxmlformats.org/drawingml/2006/wordprocessingDrawing" xmlns:w10="urn:schemas-microsoft-com:office:word" xmlns:w="http://schemas.openxmlformats.org/wordprocessingml/2006/main" xmlns:w14="http://schemas.microsoft.com/office/word/2010/wordml" xmlns:w15="http://schemas.microsoft.com/office/word/2012/wordml" xmlns:w16cex="http://schemas.microsoft.com/office/word/2018/wordml/cex" xmlns:w16cid="http://schemas.microsoft.com/office/word/2016/wordml/cid" xmlns:w16="http://schemas.microsoft.com/office/word/2018/wordml" xmlns:w16du="http://schemas.microsoft.com/office/word/2023/wordml/word16du" xmlns:w16sdtdh="http://schemas.microsoft.com/office/word/2020/wordml/sdtdatahash" xmlns:w16se="http://schemas.microsoft.com/office/word/2015/wordml/symex" xmlns:wpg="http://schemas.microsoft.com/office/word/2010/wordprocessingGroup" xmlns:wpi="http://schemas.microsoft.com/office/word/2010/wordprocessingInk" xmlns:wne="http://schemas.microsoft.com/office/word/2006/wordml" xmlns:wps="http://schemas.microsoft.com/office/word/2010/wordprocessingShape" mc:Ignorable="w14 w15 w16se w16cid w16 w16cex w16sdtdh w16du wp14">
+<w:footnotes xmlns:wpc="http://schemas.microsoft.com/office/word/2010/wordprocessingCanvas" xmlns:cx="http://schemas.microsoft.com/office/drawing/2014/chartex" xmlns:cx1="http://schemas.microsoft.com/office/drawing/2015/9/8/chartex" xmlns:cx2="http://schemas.microsoft.com/office/drawing/2015/10/21/chartex" xmlns:cx3="http://schemas.microsoft.com/office/drawing/2016/5/9/chartex" xmlns:cx4="http://schemas.microsoft.com/office/drawing/2016/5/10/chartex" xmlns:cx5="http://schemas.microsoft.com/office/drawing/2016/5/11/chartex" xmlns:cx6="http://schemas.microsoft.com/office/drawing/2016/5/12/chartex" xmlns:cx7="http://schemas.microsoft.com/office/drawing/2016/5/13/chartex" xmlns:cx8="http://schemas.microsoft.com/office/drawing/2016/5/14/chartex" xmlns:mc="http://schemas.openxmlformats.org/markup-compatibility/2006" xmlns:aink="http://schemas.microsoft.com/office/drawing/2016/ink" xmlns:am3d="http://schemas.microsoft.com/office/drawing/2017/model3d" xmlns:o="urn:schemas-microsoft-com:office:office" xmlns:oel="http://schemas.microsoft.com/office/2019/extlst" xmlns:r="http://schemas.openxmlformats.org/officeDocument/2006/relationships" xmlns:m="http://schemas.openxmlformats.org/officeDocument/2006/math" xmlns:v="urn:schemas-microsoft-com:vml" xmlns:wp14="http://schemas.microsoft.com/office/word/2010/wordprocessingDrawing" xmlns:wp="http://schemas.openxmlformats.org/drawingml/2006/wordprocessingDrawing" xmlns:w10="urn:schemas-microsoft-com:office:word" xmlns:w="http://schemas.openxmlformats.org/wordprocessingml/2006/main" xmlns:w14="http://schemas.microsoft.com/office/word/2010/wordml" xmlns:w15="http://schemas.microsoft.com/office/word/2012/wordml" xmlns:w16cex="http://schemas.microsoft.com/office/word/2018/wordml/cex" xmlns:w16cid="http://schemas.microsoft.com/office/word/2016/wordml/cid" xmlns:w16="http://schemas.microsoft.com/office/word/2018/wordml" xmlns:w16du="http://schemas.microsoft.com/office/word/2023/wordml/word16du" xmlns:w16sdtdh="http://schemas.microsoft.com/office/word/2020/wordml/sdtdatahash" xmlns:w16sdtfl="http://schemas.microsoft.com/office/word/2024/wordml/sdtformatlock" xmlns:w16se="http://schemas.microsoft.com/office/word/2015/wordml/symex" xmlns:wpg="http://schemas.microsoft.com/office/word/2010/wordprocessingGroup" xmlns:wpi="http://schemas.microsoft.com/office/word/2010/wordprocessingInk" xmlns:wne="http://schemas.microsoft.com/office/word/2006/wordml" xmlns:wps="http://schemas.microsoft.com/office/word/2010/wordprocessingShape" mc:Ignorable="w14 w15 w16se w16cid w16 w16cex w16sdtdh w16sdtfl w16du wp14">
   <w:footnote w:type="separator" w:id="-1">
     <w:p>
       <w:r>
@@ -7277,20 +7591,32 @@
 </file>
 
 <file path=word/header1.xml><?xml version="1.0" encoding="utf-8"?>
-<w:hdr xmlns:wpc="http://schemas.microsoft.com/office/word/2010/wordprocessingCanvas" xmlns:cx="http://schemas.microsoft.com/office/drawing/2014/chartex" xmlns:cx1="http://schemas.microsoft.com/office/drawing/2015/9/8/chartex" xmlns:cx2="http://schemas.microsoft.com/office/drawing/2015/10/21/chartex" xmlns:cx3="http://schemas.microsoft.com/office/drawing/2016/5/9/chartex" xmlns:cx4="http://schemas.microsoft.com/office/drawing/2016/5/10/chartex" xmlns:cx5="http://schemas.microsoft.com/office/drawing/2016/5/11/chartex" xmlns:cx6="http://schemas.microsoft.com/office/drawing/2016/5/12/chartex" xmlns:cx7="http://schemas.microsoft.com/office/drawing/2016/5/13/chartex" xmlns:cx8="http://schemas.microsoft.com/office/drawing/2016/5/14/chartex" xmlns:mc="http://schemas.openxmlformats.org/markup-compatibility/2006" xmlns:aink="http://schemas.microsoft.com/office/drawing/2016/ink" xmlns:am3d="http://schemas.microsoft.com/office/drawing/2017/model3d" xmlns:o="urn:schemas-microsoft-com:office:office" xmlns:oel="http://schemas.microsoft.com/office/2019/extlst" xmlns:r="http://schemas.openxmlformats.org/officeDocument/2006/relationships" xmlns:m="http://schemas.openxmlformats.org/officeDocument/2006/math" xmlns:v="urn:schemas-microsoft-com:vml" xmlns:wp14="http://schemas.microsoft.com/office/word/2010/wordprocessingDrawing" xmlns:wp="http://schemas.openxmlformats.org/drawingml/2006/wordprocessingDrawing" xmlns:w10="urn:schemas-microsoft-com:office:word" xmlns:w="http://schemas.openxmlformats.org/wordprocessingml/2006/main" xmlns:w14="http://schemas.microsoft.com/office/word/2010/wordml" xmlns:w15="http://schemas.microsoft.com/office/word/2012/wordml" xmlns:w16cex="http://schemas.microsoft.com/office/word/2018/wordml/cex" xmlns:w16cid="http://schemas.microsoft.com/office/word/2016/wordml/cid" xmlns:w16="http://schemas.microsoft.com/office/word/2018/wordml" xmlns:w16du="http://schemas.microsoft.com/office/word/2023/wordml/word16du" xmlns:w16sdtdh="http://schemas.microsoft.com/office/word/2020/wordml/sdtdatahash" xmlns:w16se="http://schemas.microsoft.com/office/word/2015/wordml/symex" xmlns:wpg="http://schemas.microsoft.com/office/word/2010/wordprocessingGroup" xmlns:wpi="http://schemas.microsoft.com/office/word/2010/wordprocessingInk" xmlns:wne="http://schemas.microsoft.com/office/word/2006/wordml" xmlns:wps="http://schemas.microsoft.com/office/word/2010/wordprocessingShape" mc:Ignorable="w14 w15 w16se w16cid w16 w16cex w16sdtdh w16du wp14">
+<w:hdr xmlns:wpc="http://schemas.microsoft.com/office/word/2010/wordprocessingCanvas" xmlns:cx="http://schemas.microsoft.com/office/drawing/2014/chartex" xmlns:cx1="http://schemas.microsoft.com/office/drawing/2015/9/8/chartex" xmlns:cx2="http://schemas.microsoft.com/office/drawing/2015/10/21/chartex" xmlns:cx3="http://schemas.microsoft.com/office/drawing/2016/5/9/chartex" xmlns:cx4="http://schemas.microsoft.com/office/drawing/2016/5/10/chartex" xmlns:cx5="http://schemas.microsoft.com/office/drawing/2016/5/11/chartex" xmlns:cx6="http://schemas.microsoft.com/office/drawing/2016/5/12/chartex" xmlns:cx7="http://schemas.microsoft.com/office/drawing/2016/5/13/chartex" xmlns:cx8="http://schemas.microsoft.com/office/drawing/2016/5/14/chartex" xmlns:mc="http://schemas.openxmlformats.org/markup-compatibility/2006" xmlns:aink="http://schemas.microsoft.com/office/drawing/2016/ink" xmlns:am3d="http://schemas.microsoft.com/office/drawing/2017/model3d" xmlns:o="urn:schemas-microsoft-com:office:office" xmlns:oel="http://schemas.microsoft.com/office/2019/extlst" xmlns:r="http://schemas.openxmlformats.org/officeDocument/2006/relationships" xmlns:m="http://schemas.openxmlformats.org/officeDocument/2006/math" xmlns:v="urn:schemas-microsoft-com:vml" xmlns:wp14="http://schemas.microsoft.com/office/word/2010/wordprocessingDrawing" xmlns:wp="http://schemas.openxmlformats.org/drawingml/2006/wordprocessingDrawing" xmlns:w10="urn:schemas-microsoft-com:office:word" xmlns:w="http://schemas.openxmlformats.org/wordprocessingml/2006/main" xmlns:w14="http://schemas.microsoft.com/office/word/2010/wordml" xmlns:w15="http://schemas.microsoft.com/office/word/2012/wordml" xmlns:w16cex="http://schemas.microsoft.com/office/word/2018/wordml/cex" xmlns:w16cid="http://schemas.microsoft.com/office/word/2016/wordml/cid" xmlns:w16="http://schemas.microsoft.com/office/word/2018/wordml" xmlns:w16du="http://schemas.microsoft.com/office/word/2023/wordml/word16du" xmlns:w16sdtdh="http://schemas.microsoft.com/office/word/2020/wordml/sdtdatahash" xmlns:w16sdtfl="http://schemas.microsoft.com/office/word/2024/wordml/sdtformatlock" xmlns:w16se="http://schemas.microsoft.com/office/word/2015/wordml/symex" xmlns:wpg="http://schemas.microsoft.com/office/word/2010/wordprocessingGroup" xmlns:wpi="http://schemas.microsoft.com/office/word/2010/wordprocessingInk" xmlns:wne="http://schemas.microsoft.com/office/word/2006/wordml" xmlns:wps="http://schemas.microsoft.com/office/word/2010/wordprocessingShape" mc:Ignorable="w14 w15 w16se w16cid w16 w16cex w16sdtdh w16sdtfl w16du wp14">
   <w:p>
     <w:pPr>
       <w:pStyle w:val="Header"/>
     </w:pPr>
     <w:r>
-      <w:t>24/Oct/2024</w:t>
+      <w:t>11</w:t>
+    </w:r>
+    <w:r>
+      <w:t>/</w:t>
+    </w:r>
+    <w:r>
+      <w:t>Mar</w:t>
+    </w:r>
+    <w:r>
+      <w:t>/202</w:t>
+    </w:r>
+    <w:r>
+      <w:t>5</w:t>
     </w:r>
   </w:p>
 </w:hdr>
 </file>
 
 <file path=word/numbering.xml><?xml version="1.0" encoding="utf-8"?>
-<w:numbering xmlns:wpc="http://schemas.microsoft.com/office/word/2010/wordprocessingCanvas" xmlns:cx="http://schemas.microsoft.com/office/drawing/2014/chartex" xmlns:cx1="http://schemas.microsoft.com/office/drawing/2015/9/8/chartex" xmlns:cx2="http://schemas.microsoft.com/office/drawing/2015/10/21/chartex" xmlns:cx3="http://schemas.microsoft.com/office/drawing/2016/5/9/chartex" xmlns:cx4="http://schemas.microsoft.com/office/drawing/2016/5/10/chartex" xmlns:cx5="http://schemas.microsoft.com/office/drawing/2016/5/11/chartex" xmlns:cx6="http://schemas.microsoft.com/office/drawing/2016/5/12/chartex" xmlns:cx7="http://schemas.microsoft.com/office/drawing/2016/5/13/chartex" xmlns:cx8="http://schemas.microsoft.com/office/drawing/2016/5/14/chartex" xmlns:mc="http://schemas.openxmlformats.org/markup-compatibility/2006" xmlns:aink="http://schemas.microsoft.com/office/drawing/2016/ink" xmlns:am3d="http://schemas.microsoft.com/office/drawing/2017/model3d" xmlns:o="urn:schemas-microsoft-com:office:office" xmlns:oel="http://schemas.microsoft.com/office/2019/extlst" xmlns:r="http://schemas.openxmlformats.org/officeDocument/2006/relationships" xmlns:m="http://schemas.openxmlformats.org/officeDocument/2006/math" xmlns:v="urn:schemas-microsoft-com:vml" xmlns:wp14="http://schemas.microsoft.com/office/word/2010/wordprocessingDrawing" xmlns:wp="http://schemas.openxmlformats.org/drawingml/2006/wordprocessingDrawing" xmlns:w10="urn:schemas-microsoft-com:office:word" xmlns:w="http://schemas.openxmlformats.org/wordprocessingml/2006/main" xmlns:w14="http://schemas.microsoft.com/office/word/2010/wordml" xmlns:w15="http://schemas.microsoft.com/office/word/2012/wordml" xmlns:w16cex="http://schemas.microsoft.com/office/word/2018/wordml/cex" xmlns:w16cid="http://schemas.microsoft.com/office/word/2016/wordml/cid" xmlns:w16="http://schemas.microsoft.com/office/word/2018/wordml" xmlns:w16du="http://schemas.microsoft.com/office/word/2023/wordml/word16du" xmlns:w16sdtdh="http://schemas.microsoft.com/office/word/2020/wordml/sdtdatahash" xmlns:w16se="http://schemas.microsoft.com/office/word/2015/wordml/symex" xmlns:wpg="http://schemas.microsoft.com/office/word/2010/wordprocessingGroup" xmlns:wpi="http://schemas.microsoft.com/office/word/2010/wordprocessingInk" xmlns:wne="http://schemas.microsoft.com/office/word/2006/wordml" xmlns:wps="http://schemas.microsoft.com/office/word/2010/wordprocessingShape" mc:Ignorable="w14 w15 w16se w16cid w16 w16cex w16sdtdh w16du wp14">
+<w:numbering xmlns:wpc="http://schemas.microsoft.com/office/word/2010/wordprocessingCanvas" xmlns:cx="http://schemas.microsoft.com/office/drawing/2014/chartex" xmlns:cx1="http://schemas.microsoft.com/office/drawing/2015/9/8/chartex" xmlns:cx2="http://schemas.microsoft.com/office/drawing/2015/10/21/chartex" xmlns:cx3="http://schemas.microsoft.com/office/drawing/2016/5/9/chartex" xmlns:cx4="http://schemas.microsoft.com/office/drawing/2016/5/10/chartex" xmlns:cx5="http://schemas.microsoft.com/office/drawing/2016/5/11/chartex" xmlns:cx6="http://schemas.microsoft.com/office/drawing/2016/5/12/chartex" xmlns:cx7="http://schemas.microsoft.com/office/drawing/2016/5/13/chartex" xmlns:cx8="http://schemas.microsoft.com/office/drawing/2016/5/14/chartex" xmlns:mc="http://schemas.openxmlformats.org/markup-compatibility/2006" xmlns:aink="http://schemas.microsoft.com/office/drawing/2016/ink" xmlns:am3d="http://schemas.microsoft.com/office/drawing/2017/model3d" xmlns:o="urn:schemas-microsoft-com:office:office" xmlns:oel="http://schemas.microsoft.com/office/2019/extlst" xmlns:r="http://schemas.openxmlformats.org/officeDocument/2006/relationships" xmlns:m="http://schemas.openxmlformats.org/officeDocument/2006/math" xmlns:v="urn:schemas-microsoft-com:vml" xmlns:wp14="http://schemas.microsoft.com/office/word/2010/wordprocessingDrawing" xmlns:wp="http://schemas.openxmlformats.org/drawingml/2006/wordprocessingDrawing" xmlns:w10="urn:schemas-microsoft-com:office:word" xmlns:w="http://schemas.openxmlformats.org/wordprocessingml/2006/main" xmlns:w14="http://schemas.microsoft.com/office/word/2010/wordml" xmlns:w15="http://schemas.microsoft.com/office/word/2012/wordml" xmlns:w16cex="http://schemas.microsoft.com/office/word/2018/wordml/cex" xmlns:w16cid="http://schemas.microsoft.com/office/word/2016/wordml/cid" xmlns:w16="http://schemas.microsoft.com/office/word/2018/wordml" xmlns:w16du="http://schemas.microsoft.com/office/word/2023/wordml/word16du" xmlns:w16sdtdh="http://schemas.microsoft.com/office/word/2020/wordml/sdtdatahash" xmlns:w16sdtfl="http://schemas.microsoft.com/office/word/2024/wordml/sdtformatlock" xmlns:w16se="http://schemas.microsoft.com/office/word/2015/wordml/symex" xmlns:wpg="http://schemas.microsoft.com/office/word/2010/wordprocessingGroup" xmlns:wpi="http://schemas.microsoft.com/office/word/2010/wordprocessingInk" xmlns:wne="http://schemas.microsoft.com/office/word/2006/wordml" xmlns:wps="http://schemas.microsoft.com/office/word/2010/wordprocessingShape" mc:Ignorable="w14 w15 w16se w16cid w16 w16cex w16sdtdh w16sdtfl w16du wp14">
   <w:abstractNum w:abstractNumId="0" w15:restartNumberingAfterBreak="0">
     <w:nsid w:val="008947A0"/>
     <w:multiLevelType w:val="hybridMultilevel"/>
@@ -8691,7 +9017,7 @@
 </file>
 
 <file path=word/styles.xml><?xml version="1.0" encoding="utf-8"?>
-<w:styles xmlns:mc="http://schemas.openxmlformats.org/markup-compatibility/2006" xmlns:r="http://schemas.openxmlformats.org/officeDocument/2006/relationships" xmlns:w="http://schemas.openxmlformats.org/wordprocessingml/2006/main" xmlns:w14="http://schemas.microsoft.com/office/word/2010/wordml" xmlns:w15="http://schemas.microsoft.com/office/word/2012/wordml" xmlns:w16cex="http://schemas.microsoft.com/office/word/2018/wordml/cex" xmlns:w16cid="http://schemas.microsoft.com/office/word/2016/wordml/cid" xmlns:w16="http://schemas.microsoft.com/office/word/2018/wordml" xmlns:w16du="http://schemas.microsoft.com/office/word/2023/wordml/word16du" xmlns:w16sdtdh="http://schemas.microsoft.com/office/word/2020/wordml/sdtdatahash" xmlns:w16se="http://schemas.microsoft.com/office/word/2015/wordml/symex" mc:Ignorable="w14 w15 w16se w16cid w16 w16cex w16sdtdh w16du">
+<w:styles xmlns:mc="http://schemas.openxmlformats.org/markup-compatibility/2006" xmlns:r="http://schemas.openxmlformats.org/officeDocument/2006/relationships" xmlns:w="http://schemas.openxmlformats.org/wordprocessingml/2006/main" xmlns:w14="http://schemas.microsoft.com/office/word/2010/wordml" xmlns:w15="http://schemas.microsoft.com/office/word/2012/wordml" xmlns:w16cex="http://schemas.microsoft.com/office/word/2018/wordml/cex" xmlns:w16cid="http://schemas.microsoft.com/office/word/2016/wordml/cid" xmlns:w16="http://schemas.microsoft.com/office/word/2018/wordml" xmlns:w16du="http://schemas.microsoft.com/office/word/2023/wordml/word16du" xmlns:w16sdtdh="http://schemas.microsoft.com/office/word/2020/wordml/sdtdatahash" xmlns:w16sdtfl="http://schemas.microsoft.com/office/word/2024/wordml/sdtformatlock" xmlns:w16se="http://schemas.microsoft.com/office/word/2015/wordml/symex" mc:Ignorable="w14 w15 w16se w16cid w16 w16cex w16sdtdh w16sdtfl w16du">
   <w:docDefaults>
     <w:rPrDefault>
       <w:rPr>
